--- a/TAPV_Ecommerce.docx
+++ b/TAPV_Ecommerce.docx
@@ -1,23 +1,127 @@
 
 <file path=word/document.xml><?xml version="1.0" encoding="utf-8"?>
-<w:document xmlns:wpc="http://schemas.microsoft.com/office/word/2010/wordprocessingCanvas" xmlns:mc="http://schemas.openxmlformats.org/markup-compatibility/2006" xmlns:o="urn:schemas-microsoft-com:office:office" xmlns:r="http://schemas.openxmlformats.org/officeDocument/2006/relationships" xmlns:m="http://schemas.openxmlformats.org/officeDocument/2006/math" xmlns:v="urn:schemas-microsoft-com:vml" xmlns:wp14="http://schemas.microsoft.com/office/word/2010/wordprocessingDrawing" xmlns:wp="http://schemas.openxmlformats.org/drawingml/2006/wordprocessingDrawing" xmlns:w10="urn:schemas-microsoft-com:office:word" xmlns:w="http://schemas.openxmlformats.org/wordprocessingml/2006/main" xmlns:w14="http://schemas.microsoft.com/office/word/2010/wordml" xmlns:wpg="http://schemas.microsoft.com/office/word/2010/wordprocessingGroup" xmlns:wpi="http://schemas.microsoft.com/office/word/2010/wordprocessingInk" xmlns:wne="http://schemas.microsoft.com/office/word/2006/wordml" xmlns:wps="http://schemas.microsoft.com/office/word/2010/wordprocessingShape" mc:Ignorable="w14 wp14">
+<w:document xmlns:ve="http://schemas.openxmlformats.org/markup-compatibility/2006" xmlns:o="urn:schemas-microsoft-com:office:office" xmlns:r="http://schemas.openxmlformats.org/officeDocument/2006/relationships" xmlns:m="http://schemas.openxmlformats.org/officeDocument/2006/math" xmlns:v="urn:schemas-microsoft-com:vml" xmlns:wp="http://schemas.openxmlformats.org/drawingml/2006/wordprocessingDrawing" xmlns:w10="urn:schemas-microsoft-com:office:word" xmlns:w="http://schemas.openxmlformats.org/wordprocessingml/2006/main" xmlns:wne="http://schemas.microsoft.com/office/word/2006/wordml">
   <w:body>
     <w:p>
       <w:pPr>
-        <w:rPr>
-          <w:rFonts w:ascii="Segoe UI" w:hAnsi="Segoe UI" w:cs="Segoe UI"/>
-          <w:color w:val="24292E"/>
-          <w:shd w:val="clear" w:color="auto" w:fill="FFFFFF"/>
-        </w:rPr>
-      </w:pPr>
-      <w:r>
-        <w:rPr>
-          <w:rFonts w:ascii="Segoe UI" w:hAnsi="Segoe UI" w:cs="Segoe UI"/>
-          <w:color w:val="24292E"/>
-          <w:shd w:val="clear" w:color="auto" w:fill="FFFFFF"/>
-        </w:rPr>
-        <w:t>Proyecto Tapv Ecommerce</w:t>
-      </w:r>
+        <w:pStyle w:val="Ttulo1"/>
+        <w:jc w:val="center"/>
+        <w:rPr>
+          <w:rFonts w:ascii="Times New Roman" w:hAnsi="Times New Roman" w:cs="Times New Roman"/>
+          <w:color w:val="auto"/>
+          <w:sz w:val="96"/>
+          <w:szCs w:val="96"/>
+          <w:shd w:val="clear" w:color="auto" w:fill="FFFFFF"/>
+        </w:rPr>
+      </w:pPr>
+    </w:p>
+    <w:p>
+      <w:pPr>
+        <w:pStyle w:val="Ttulo1"/>
+        <w:jc w:val="center"/>
+        <w:rPr>
+          <w:rFonts w:ascii="Times New Roman" w:hAnsi="Times New Roman" w:cs="Times New Roman"/>
+          <w:color w:val="auto"/>
+          <w:sz w:val="96"/>
+          <w:szCs w:val="96"/>
+          <w:shd w:val="clear" w:color="auto" w:fill="FFFFFF"/>
+        </w:rPr>
+      </w:pPr>
+    </w:p>
+    <w:p>
+      <w:pPr>
+        <w:pStyle w:val="Ttulo1"/>
+        <w:jc w:val="center"/>
+        <w:rPr>
+          <w:rFonts w:ascii="Times New Roman" w:hAnsi="Times New Roman" w:cs="Times New Roman"/>
+          <w:color w:val="auto"/>
+          <w:sz w:val="96"/>
+          <w:szCs w:val="96"/>
+          <w:shd w:val="clear" w:color="auto" w:fill="FFFFFF"/>
+        </w:rPr>
+      </w:pPr>
+      <w:r>
+        <w:rPr>
+          <w:rFonts w:ascii="Times New Roman" w:hAnsi="Times New Roman" w:cs="Times New Roman"/>
+          <w:color w:val="auto"/>
+          <w:sz w:val="96"/>
+          <w:szCs w:val="96"/>
+          <w:shd w:val="clear" w:color="auto" w:fill="FFFFFF"/>
+        </w:rPr>
+        <w:t>PROYECTO</w:t>
+      </w:r>
+    </w:p>
+    <w:p>
+      <w:pPr>
+        <w:pStyle w:val="Ttulo1"/>
+        <w:jc w:val="center"/>
+        <w:rPr>
+          <w:shd w:val="clear" w:color="auto" w:fill="FFFFFF"/>
+        </w:rPr>
+      </w:pPr>
+      <w:r>
+        <w:rPr>
+          <w:rFonts w:ascii="Times New Roman" w:hAnsi="Times New Roman" w:cs="Times New Roman"/>
+          <w:color w:val="auto"/>
+          <w:sz w:val="96"/>
+          <w:szCs w:val="96"/>
+          <w:shd w:val="clear" w:color="auto" w:fill="FFFFFF"/>
+        </w:rPr>
+        <w:t>TAPV</w:t>
+      </w:r>
+      <w:r>
+        <w:rPr>
+          <w:rFonts w:ascii="Segoe UI" w:hAnsi="Segoe UI"/>
+          <w:shd w:val="clear" w:color="auto" w:fill="FFFFFF"/>
+        </w:rPr>
+        <w:br w:type="page"/>
+      </w:r>
+    </w:p>
+    <w:p>
+      <w:pPr>
+        <w:rPr>
+          <w:rFonts w:ascii="Segoe UI" w:hAnsi="Segoe UI" w:cs="Segoe UI"/>
+          <w:color w:val="24292E"/>
+          <w:shd w:val="clear" w:color="auto" w:fill="FFFFFF"/>
+        </w:rPr>
+      </w:pPr>
+      <w:r>
+        <w:rPr>
+          <w:rFonts w:ascii="Segoe UI" w:hAnsi="Segoe UI" w:cs="Segoe UI"/>
+          <w:color w:val="24292E"/>
+          <w:shd w:val="clear" w:color="auto" w:fill="FFFFFF"/>
+        </w:rPr>
+        <w:lastRenderedPageBreak/>
+        <w:t xml:space="preserve">Proyecto </w:t>
+      </w:r>
+      <w:proofErr w:type="spellStart"/>
+      <w:r>
+        <w:rPr>
+          <w:rFonts w:ascii="Segoe UI" w:hAnsi="Segoe UI" w:cs="Segoe UI"/>
+          <w:color w:val="24292E"/>
+          <w:shd w:val="clear" w:color="auto" w:fill="FFFFFF"/>
+        </w:rPr>
+        <w:t>Tapv</w:t>
+      </w:r>
+      <w:proofErr w:type="spellEnd"/>
+      <w:r>
+        <w:rPr>
+          <w:rFonts w:ascii="Segoe UI" w:hAnsi="Segoe UI" w:cs="Segoe UI"/>
+          <w:color w:val="24292E"/>
+          <w:shd w:val="clear" w:color="auto" w:fill="FFFFFF"/>
+        </w:rPr>
+        <w:t xml:space="preserve"> </w:t>
+      </w:r>
+      <w:proofErr w:type="spellStart"/>
+      <w:r>
+        <w:rPr>
+          <w:rFonts w:ascii="Segoe UI" w:hAnsi="Segoe UI" w:cs="Segoe UI"/>
+          <w:color w:val="24292E"/>
+          <w:shd w:val="clear" w:color="auto" w:fill="FFFFFF"/>
+        </w:rPr>
+        <w:t>Ecommerce</w:t>
+      </w:r>
+      <w:proofErr w:type="spellEnd"/>
     </w:p>
     <w:p>
       <w:pPr>
@@ -50,7 +154,73 @@
           <w:color w:val="24292E"/>
           <w:shd w:val="clear" w:color="auto" w:fill="FFFFFF"/>
         </w:rPr>
-        <w:t>Herramientas a utilizar : Html5, CSS3, Botstrap,Javascript, Jquery.</w:t>
+        <w:t xml:space="preserve">Herramientas a </w:t>
+      </w:r>
+      <w:r>
+        <w:rPr>
+          <w:rFonts w:ascii="Segoe UI" w:hAnsi="Segoe UI" w:cs="Segoe UI"/>
+          <w:color w:val="24292E"/>
+          <w:shd w:val="clear" w:color="auto" w:fill="FFFFFF"/>
+        </w:rPr>
+        <w:t>utilizar: HTML5</w:t>
+      </w:r>
+      <w:r>
+        <w:rPr>
+          <w:rFonts w:ascii="Segoe UI" w:hAnsi="Segoe UI" w:cs="Segoe UI"/>
+          <w:color w:val="24292E"/>
+          <w:shd w:val="clear" w:color="auto" w:fill="FFFFFF"/>
+        </w:rPr>
+        <w:t xml:space="preserve">, CSS3, </w:t>
+      </w:r>
+      <w:proofErr w:type="spellStart"/>
+      <w:r>
+        <w:rPr>
+          <w:rFonts w:ascii="Segoe UI" w:hAnsi="Segoe UI" w:cs="Segoe UI"/>
+          <w:color w:val="24292E"/>
+          <w:shd w:val="clear" w:color="auto" w:fill="FFFFFF"/>
+        </w:rPr>
+        <w:t>Botstrap</w:t>
+      </w:r>
+      <w:proofErr w:type="spellEnd"/>
+      <w:r>
+        <w:rPr>
+          <w:rFonts w:ascii="Segoe UI" w:hAnsi="Segoe UI" w:cs="Segoe UI"/>
+          <w:color w:val="24292E"/>
+          <w:shd w:val="clear" w:color="auto" w:fill="FFFFFF"/>
+        </w:rPr>
+        <w:t>,</w:t>
+      </w:r>
+      <w:r>
+        <w:rPr>
+          <w:rFonts w:ascii="Segoe UI" w:hAnsi="Segoe UI" w:cs="Segoe UI"/>
+          <w:color w:val="24292E"/>
+          <w:shd w:val="clear" w:color="auto" w:fill="FFFFFF"/>
+        </w:rPr>
+        <w:t xml:space="preserve"> Java script</w:t>
+      </w:r>
+      <w:r>
+        <w:rPr>
+          <w:rFonts w:ascii="Segoe UI" w:hAnsi="Segoe UI" w:cs="Segoe UI"/>
+          <w:color w:val="24292E"/>
+          <w:shd w:val="clear" w:color="auto" w:fill="FFFFFF"/>
+        </w:rPr>
+        <w:t>,</w:t>
+      </w:r>
+      <w:r>
+        <w:rPr>
+          <w:rFonts w:ascii="Segoe UI" w:hAnsi="Segoe UI" w:cs="Segoe UI"/>
+          <w:color w:val="24292E"/>
+          <w:shd w:val="clear" w:color="auto" w:fill="FFFFFF"/>
+        </w:rPr>
+        <w:t xml:space="preserve"> </w:t>
+      </w:r>
+      <w:r>
+        <w:rPr>
+          <w:rFonts w:ascii="Segoe UI" w:hAnsi="Segoe UI" w:cs="Segoe UI"/>
+          <w:color w:val="24292E"/>
+          <w:shd w:val="clear" w:color="auto" w:fill="FFFFFF"/>
+        </w:rPr>
+        <w:t xml:space="preserve"> Jquery.</w:t>
       </w:r>
     </w:p>
     <w:p>
@@ -69,27 +239,674 @@
           <w:shd w:val="clear" w:color="auto" w:fill="FFFFFF"/>
           <w:lang w:val="en-US"/>
         </w:rPr>
-        <w:t>Software: Sublime Text 3, Gitktaken</w:t>
-      </w:r>
-    </w:p>
-    <w:p>
-      <w:pPr>
-        <w:rPr>
+        <w:t xml:space="preserve">Software: Sublime Text 3, </w:t>
+      </w:r>
+      <w:proofErr w:type="spellStart"/>
+      <w:r>
+        <w:rPr>
+          <w:rFonts w:ascii="Segoe UI" w:hAnsi="Segoe UI" w:cs="Segoe UI"/>
+          <w:color w:val="24292E"/>
+          <w:shd w:val="clear" w:color="auto" w:fill="FFFFFF"/>
           <w:lang w:val="en-US"/>
         </w:rPr>
-      </w:pPr>
-      <w:r>
+        <w:t>Gitktaken</w:t>
+      </w:r>
+      <w:proofErr w:type="spellEnd"/>
+    </w:p>
+    <w:p>
+      <w:pPr>
         <w:rPr>
           <w:rFonts w:ascii="Segoe UI" w:hAnsi="Segoe UI" w:cs="Segoe UI"/>
           <w:color w:val="24292E"/>
           <w:shd w:val="clear" w:color="auto" w:fill="FFFFFF"/>
           <w:lang w:val="en-US"/>
         </w:rPr>
-        <w:t>Repositorio: Github</w:t>
+      </w:pPr>
+      <w:proofErr w:type="spellStart"/>
+      <w:r>
+        <w:rPr>
+          <w:rFonts w:ascii="Segoe UI" w:hAnsi="Segoe UI" w:cs="Segoe UI"/>
+          <w:color w:val="24292E"/>
+          <w:shd w:val="clear" w:color="auto" w:fill="FFFFFF"/>
+          <w:lang w:val="en-US"/>
+        </w:rPr>
+        <w:t>Repositorio</w:t>
+      </w:r>
+      <w:proofErr w:type="spellEnd"/>
+      <w:r>
+        <w:rPr>
+          <w:rFonts w:ascii="Segoe UI" w:hAnsi="Segoe UI" w:cs="Segoe UI"/>
+          <w:color w:val="24292E"/>
+          <w:shd w:val="clear" w:color="auto" w:fill="FFFFFF"/>
+          <w:lang w:val="en-US"/>
+        </w:rPr>
+        <w:t xml:space="preserve">: </w:t>
+      </w:r>
+      <w:proofErr w:type="spellStart"/>
+      <w:r>
+        <w:rPr>
+          <w:rFonts w:ascii="Segoe UI" w:hAnsi="Segoe UI" w:cs="Segoe UI"/>
+          <w:color w:val="24292E"/>
+          <w:shd w:val="clear" w:color="auto" w:fill="FFFFFF"/>
+          <w:lang w:val="en-US"/>
+        </w:rPr>
+        <w:t>Github</w:t>
       </w:r>
       <w:bookmarkStart w:id="0" w:name="_GoBack"/>
       <w:bookmarkEnd w:id="0"/>
-    </w:p>
+      <w:proofErr w:type="spellEnd"/>
+    </w:p>
+    <w:p>
+      <w:pPr>
+        <w:rPr>
+          <w:rFonts w:ascii="Segoe UI" w:hAnsi="Segoe UI" w:cs="Segoe UI"/>
+          <w:color w:val="535A5F"/>
+          <w:sz w:val="27"/>
+          <w:szCs w:val="27"/>
+        </w:rPr>
+      </w:pPr>
+    </w:p>
+    <w:p>
+      <w:pPr>
+        <w:rPr>
+          <w:rFonts w:ascii="Segoe UI" w:hAnsi="Segoe UI" w:cs="Segoe UI"/>
+          <w:color w:val="535A5F"/>
+          <w:sz w:val="27"/>
+          <w:szCs w:val="27"/>
+        </w:rPr>
+      </w:pPr>
+    </w:p>
+    <w:p/>
+    <w:p>
+      <w:pPr>
+        <w:pStyle w:val="Ttulo3"/>
+        <w:shd w:val="clear" w:color="auto" w:fill="FFFFFF"/>
+        <w:spacing w:before="0"/>
+        <w:rPr>
+          <w:rFonts w:ascii="Arial" w:hAnsi="Arial" w:cs="Arial"/>
+          <w:b w:val="0"/>
+          <w:bCs w:val="0"/>
+          <w:color w:val="232323"/>
+        </w:rPr>
+      </w:pPr>
+    </w:p>
+    <w:p>
+      <w:pPr>
+        <w:pStyle w:val="Ttulo3"/>
+        <w:shd w:val="clear" w:color="auto" w:fill="FFFFFF"/>
+        <w:spacing w:before="0"/>
+        <w:rPr>
+          <w:rFonts w:ascii="Arial" w:hAnsi="Arial" w:cs="Arial"/>
+          <w:b w:val="0"/>
+          <w:bCs w:val="0"/>
+          <w:color w:val="232323"/>
+        </w:rPr>
+      </w:pPr>
+    </w:p>
+    <w:p>
+      <w:pPr>
+        <w:pStyle w:val="Ttulo3"/>
+        <w:shd w:val="clear" w:color="auto" w:fill="FFFFFF"/>
+        <w:spacing w:before="0"/>
+        <w:rPr>
+          <w:rFonts w:ascii="Arial" w:hAnsi="Arial" w:cs="Arial"/>
+          <w:b w:val="0"/>
+          <w:bCs w:val="0"/>
+          <w:color w:val="232323"/>
+        </w:rPr>
+      </w:pPr>
+    </w:p>
+    <w:p>
+      <w:pPr>
+        <w:pStyle w:val="Ttulo3"/>
+        <w:shd w:val="clear" w:color="auto" w:fill="FFFFFF"/>
+        <w:spacing w:before="0"/>
+        <w:rPr>
+          <w:rFonts w:ascii="Arial" w:hAnsi="Arial" w:cs="Arial"/>
+          <w:b w:val="0"/>
+          <w:bCs w:val="0"/>
+          <w:color w:val="232323"/>
+        </w:rPr>
+      </w:pPr>
+    </w:p>
+    <w:p>
+      <w:pPr>
+        <w:pStyle w:val="Ttulo3"/>
+        <w:shd w:val="clear" w:color="auto" w:fill="FFFFFF"/>
+        <w:spacing w:before="0"/>
+        <w:rPr>
+          <w:rFonts w:ascii="Arial" w:hAnsi="Arial" w:cs="Arial"/>
+          <w:b w:val="0"/>
+          <w:bCs w:val="0"/>
+          <w:color w:val="232323"/>
+        </w:rPr>
+      </w:pPr>
+    </w:p>
+    <w:p>
+      <w:pPr>
+        <w:pStyle w:val="Ttulo3"/>
+        <w:shd w:val="clear" w:color="auto" w:fill="FFFFFF"/>
+        <w:spacing w:before="0"/>
+        <w:rPr>
+          <w:rFonts w:ascii="Arial" w:hAnsi="Arial" w:cs="Arial"/>
+          <w:b w:val="0"/>
+          <w:bCs w:val="0"/>
+          <w:color w:val="232323"/>
+        </w:rPr>
+      </w:pPr>
+    </w:p>
+    <w:p/>
+    <w:p/>
+    <w:p/>
+    <w:p/>
+    <w:p/>
+    <w:p/>
+    <w:p/>
+    <w:p/>
+    <w:p/>
+    <w:p/>
+    <w:p>
+      <w:pPr>
+        <w:pStyle w:val="Ttulo3"/>
+        <w:shd w:val="clear" w:color="auto" w:fill="FFFFFF"/>
+        <w:spacing w:before="0"/>
+        <w:rPr>
+          <w:rFonts w:asciiTheme="minorHAnsi" w:eastAsiaTheme="minorHAnsi" w:hAnsiTheme="minorHAnsi" w:cstheme="minorBidi"/>
+          <w:b w:val="0"/>
+          <w:bCs w:val="0"/>
+          <w:color w:val="auto"/>
+        </w:rPr>
+      </w:pPr>
+    </w:p>
+    <w:p/>
+    <w:p>
+      <w:pPr>
+        <w:pStyle w:val="Ttulo3"/>
+        <w:shd w:val="clear" w:color="auto" w:fill="FFFFFF"/>
+        <w:spacing w:before="0"/>
+        <w:rPr>
+          <w:rFonts w:ascii="Arial" w:hAnsi="Arial" w:cs="Arial"/>
+          <w:b w:val="0"/>
+          <w:bCs w:val="0"/>
+          <w:color w:val="auto"/>
+          <w:sz w:val="24"/>
+          <w:szCs w:val="24"/>
+        </w:rPr>
+      </w:pPr>
+      <w:r>
+        <w:rPr>
+          <w:rFonts w:ascii="Arial" w:hAnsi="Arial" w:cs="Arial"/>
+          <w:b w:val="0"/>
+          <w:bCs w:val="0"/>
+          <w:color w:val="auto"/>
+          <w:sz w:val="24"/>
+          <w:szCs w:val="24"/>
+        </w:rPr>
+        <w:lastRenderedPageBreak/>
+        <w:t>¿Qué es HTML5?</w:t>
+      </w:r>
+    </w:p>
+    <w:p>
+      <w:pPr>
+        <w:rPr>
+          <w:rFonts w:ascii="Segoe UI" w:hAnsi="Segoe UI" w:cs="Segoe UI"/>
+          <w:sz w:val="24"/>
+          <w:szCs w:val="24"/>
+          <w:shd w:val="clear" w:color="auto" w:fill="FFFFFF"/>
+        </w:rPr>
+      </w:pPr>
+      <w:r>
+        <w:rPr>
+          <w:rFonts w:ascii="Segoe UI" w:hAnsi="Segoe UI" w:cs="Segoe UI"/>
+          <w:sz w:val="24"/>
+          <w:szCs w:val="24"/>
+          <w:shd w:val="clear" w:color="auto" w:fill="FFFFFF"/>
+        </w:rPr>
+        <w:t>HTML5 es un </w:t>
+      </w:r>
+      <w:r>
+        <w:rPr>
+          <w:rStyle w:val="Textoennegrita"/>
+          <w:rFonts w:ascii="Segoe UI" w:hAnsi="Segoe UI" w:cs="Segoe UI"/>
+          <w:sz w:val="24"/>
+          <w:szCs w:val="24"/>
+          <w:shd w:val="clear" w:color="auto" w:fill="FFFFFF"/>
+        </w:rPr>
+        <w:t xml:space="preserve">lenguaje </w:t>
+      </w:r>
+      <w:proofErr w:type="spellStart"/>
+      <w:r>
+        <w:rPr>
+          <w:rStyle w:val="Textoennegrita"/>
+          <w:rFonts w:ascii="Segoe UI" w:hAnsi="Segoe UI" w:cs="Segoe UI"/>
+          <w:sz w:val="24"/>
+          <w:szCs w:val="24"/>
+          <w:shd w:val="clear" w:color="auto" w:fill="FFFFFF"/>
+        </w:rPr>
+        <w:t>markup</w:t>
+      </w:r>
+      <w:proofErr w:type="spellEnd"/>
+      <w:r>
+        <w:rPr>
+          <w:rFonts w:ascii="Segoe UI" w:hAnsi="Segoe UI" w:cs="Segoe UI"/>
+          <w:sz w:val="24"/>
+          <w:szCs w:val="24"/>
+          <w:shd w:val="clear" w:color="auto" w:fill="FFFFFF"/>
+        </w:rPr>
+        <w:t xml:space="preserve"> (de hecho, las siglas de HTML significan </w:t>
+      </w:r>
+      <w:proofErr w:type="spellStart"/>
+      <w:r>
+        <w:rPr>
+          <w:rFonts w:ascii="Segoe UI" w:hAnsi="Segoe UI" w:cs="Segoe UI"/>
+          <w:sz w:val="24"/>
+          <w:szCs w:val="24"/>
+          <w:shd w:val="clear" w:color="auto" w:fill="FFFFFF"/>
+        </w:rPr>
+        <w:t>Hyper</w:t>
+      </w:r>
+      <w:proofErr w:type="spellEnd"/>
+      <w:r>
+        <w:rPr>
+          <w:rFonts w:ascii="Segoe UI" w:hAnsi="Segoe UI" w:cs="Segoe UI"/>
+          <w:sz w:val="24"/>
+          <w:szCs w:val="24"/>
+          <w:shd w:val="clear" w:color="auto" w:fill="FFFFFF"/>
+        </w:rPr>
+        <w:t xml:space="preserve"> </w:t>
+      </w:r>
+      <w:proofErr w:type="spellStart"/>
+      <w:r>
+        <w:rPr>
+          <w:rFonts w:ascii="Segoe UI" w:hAnsi="Segoe UI" w:cs="Segoe UI"/>
+          <w:sz w:val="24"/>
+          <w:szCs w:val="24"/>
+          <w:shd w:val="clear" w:color="auto" w:fill="FFFFFF"/>
+        </w:rPr>
+        <w:t>Text</w:t>
+      </w:r>
+      <w:proofErr w:type="spellEnd"/>
+      <w:r>
+        <w:rPr>
+          <w:rFonts w:ascii="Segoe UI" w:hAnsi="Segoe UI" w:cs="Segoe UI"/>
+          <w:sz w:val="24"/>
+          <w:szCs w:val="24"/>
+          <w:shd w:val="clear" w:color="auto" w:fill="FFFFFF"/>
+        </w:rPr>
+        <w:t xml:space="preserve"> </w:t>
+      </w:r>
+      <w:proofErr w:type="spellStart"/>
+      <w:r>
+        <w:rPr>
+          <w:rFonts w:ascii="Segoe UI" w:hAnsi="Segoe UI" w:cs="Segoe UI"/>
+          <w:sz w:val="24"/>
+          <w:szCs w:val="24"/>
+          <w:shd w:val="clear" w:color="auto" w:fill="FFFFFF"/>
+        </w:rPr>
+        <w:t>Markup</w:t>
+      </w:r>
+      <w:proofErr w:type="spellEnd"/>
+      <w:r>
+        <w:rPr>
+          <w:rFonts w:ascii="Segoe UI" w:hAnsi="Segoe UI" w:cs="Segoe UI"/>
+          <w:sz w:val="24"/>
+          <w:szCs w:val="24"/>
+          <w:shd w:val="clear" w:color="auto" w:fill="FFFFFF"/>
+        </w:rPr>
+        <w:t xml:space="preserve"> </w:t>
+      </w:r>
+      <w:proofErr w:type="spellStart"/>
+      <w:r>
+        <w:rPr>
+          <w:rFonts w:ascii="Segoe UI" w:hAnsi="Segoe UI" w:cs="Segoe UI"/>
+          <w:sz w:val="24"/>
+          <w:szCs w:val="24"/>
+          <w:shd w:val="clear" w:color="auto" w:fill="FFFFFF"/>
+        </w:rPr>
+        <w:t>Language</w:t>
+      </w:r>
+      <w:proofErr w:type="spellEnd"/>
+      <w:r>
+        <w:rPr>
+          <w:rFonts w:ascii="Segoe UI" w:hAnsi="Segoe UI" w:cs="Segoe UI"/>
+          <w:sz w:val="24"/>
+          <w:szCs w:val="24"/>
+          <w:shd w:val="clear" w:color="auto" w:fill="FFFFFF"/>
+        </w:rPr>
+        <w:t>) usado para </w:t>
+      </w:r>
+      <w:r>
+        <w:rPr>
+          <w:rStyle w:val="Textoennegrita"/>
+          <w:rFonts w:ascii="Segoe UI" w:hAnsi="Segoe UI" w:cs="Segoe UI"/>
+          <w:sz w:val="24"/>
+          <w:szCs w:val="24"/>
+          <w:shd w:val="clear" w:color="auto" w:fill="FFFFFF"/>
+        </w:rPr>
+        <w:t>estructurar y presentar el contenido para la web</w:t>
+      </w:r>
+      <w:r>
+        <w:rPr>
+          <w:rFonts w:ascii="Segoe UI" w:hAnsi="Segoe UI" w:cs="Segoe UI"/>
+          <w:sz w:val="24"/>
+          <w:szCs w:val="24"/>
+          <w:shd w:val="clear" w:color="auto" w:fill="FFFFFF"/>
+        </w:rPr>
+        <w:t>. Es uno de los aspectos fundamentales para el funcionamiento de los sitios, pero no es el primero. Es de hecho la quinta revisión del estándar que fue creado en 1990. A fines del año pasado, la W3C la recomendó para transformarse en el estándar a ser usado en el desarrollo de proyectos venideros. Por así decirlo, qué es HTML5 está relacionado también con la entrada en decadencia del viejo estándar HTML 4, que se combinaba con otros lenguajes para producir los sitios que podemos ver hoy en día. Con HTML5, tenemos otras posibilidades para explotar </w:t>
+      </w:r>
+      <w:r>
+        <w:rPr>
+          <w:rStyle w:val="Textoennegrita"/>
+          <w:rFonts w:ascii="Segoe UI" w:hAnsi="Segoe UI" w:cs="Segoe UI"/>
+          <w:sz w:val="24"/>
+          <w:szCs w:val="24"/>
+          <w:shd w:val="clear" w:color="auto" w:fill="FFFFFF"/>
+        </w:rPr>
+        <w:t>usando menos recursos</w:t>
+      </w:r>
+      <w:r>
+        <w:rPr>
+          <w:rFonts w:ascii="Segoe UI" w:hAnsi="Segoe UI" w:cs="Segoe UI"/>
+          <w:sz w:val="24"/>
+          <w:szCs w:val="24"/>
+          <w:shd w:val="clear" w:color="auto" w:fill="FFFFFF"/>
+        </w:rPr>
+        <w:t>. Con HTML5, también entra en desuso el formato XHTML, dado que ya no sería necesaria su implementación.</w:t>
+      </w:r>
+    </w:p>
+    <w:p>
+      <w:pPr>
+        <w:rPr>
+          <w:rFonts w:ascii="Segoe UI" w:hAnsi="Segoe UI" w:cs="Segoe UI"/>
+          <w:sz w:val="24"/>
+          <w:szCs w:val="24"/>
+          <w:shd w:val="clear" w:color="auto" w:fill="FFFFFF"/>
+        </w:rPr>
+      </w:pPr>
+      <w:r>
+        <w:rPr>
+          <w:rFonts w:ascii="Segoe UI" w:hAnsi="Segoe UI" w:cs="Segoe UI"/>
+          <w:sz w:val="24"/>
+          <w:szCs w:val="24"/>
+          <w:shd w:val="clear" w:color="auto" w:fill="FFFFFF"/>
+        </w:rPr>
+        <w:t xml:space="preserve">HTML4 fue “declarado” el lenguaje oficial de la web en el año 2000, y tomó una década para comenzar a implementar el desarrollo de su nueva revisión. Esta nueva generación de HTML, se dice, pronto dominará el desarrollo en internet, pero introduce algunos cambios importantes que veremos dentro de algunas líneas. Por ende, para los desarrolladores de sitios web es importante conocer las ventajas de HTML5, considerando que algunas entidades se están moviendo en esta dirección. No solamente Google con su navegador </w:t>
+      </w:r>
+      <w:proofErr w:type="spellStart"/>
+      <w:r>
+        <w:rPr>
+          <w:rFonts w:ascii="Segoe UI" w:hAnsi="Segoe UI" w:cs="Segoe UI"/>
+          <w:sz w:val="24"/>
+          <w:szCs w:val="24"/>
+          <w:shd w:val="clear" w:color="auto" w:fill="FFFFFF"/>
+        </w:rPr>
+        <w:t>Chrome</w:t>
+      </w:r>
+      <w:proofErr w:type="spellEnd"/>
+      <w:r>
+        <w:rPr>
+          <w:rFonts w:ascii="Segoe UI" w:hAnsi="Segoe UI" w:cs="Segoe UI"/>
+          <w:sz w:val="24"/>
+          <w:szCs w:val="24"/>
+          <w:shd w:val="clear" w:color="auto" w:fill="FFFFFF"/>
+        </w:rPr>
+        <w:t xml:space="preserve">, hace unos años, sino también Adobe hace unos meses, que removió el soporte de Flash para </w:t>
+      </w:r>
+      <w:proofErr w:type="spellStart"/>
+      <w:r>
+        <w:rPr>
+          <w:rFonts w:ascii="Segoe UI" w:hAnsi="Segoe UI" w:cs="Segoe UI"/>
+          <w:sz w:val="24"/>
+          <w:szCs w:val="24"/>
+          <w:shd w:val="clear" w:color="auto" w:fill="FFFFFF"/>
+        </w:rPr>
+        <w:t>Android</w:t>
+      </w:r>
+      <w:proofErr w:type="spellEnd"/>
+      <w:r>
+        <w:rPr>
+          <w:rFonts w:ascii="Segoe UI" w:hAnsi="Segoe UI" w:cs="Segoe UI"/>
+          <w:sz w:val="24"/>
+          <w:szCs w:val="24"/>
+          <w:shd w:val="clear" w:color="auto" w:fill="FFFFFF"/>
+        </w:rPr>
+        <w:t xml:space="preserve"> para dar paso a la llegada de HTML5.</w:t>
+      </w:r>
+    </w:p>
+    <w:p>
+      <w:pPr>
+        <w:rPr>
+          <w:rFonts w:ascii="Segoe UI" w:hAnsi="Segoe UI" w:cs="Segoe UI"/>
+          <w:sz w:val="24"/>
+          <w:szCs w:val="24"/>
+          <w:shd w:val="clear" w:color="auto" w:fill="FFFFFF"/>
+        </w:rPr>
+      </w:pPr>
+    </w:p>
+    <w:p>
+      <w:pPr>
+        <w:rPr>
+          <w:sz w:val="24"/>
+          <w:szCs w:val="24"/>
+        </w:rPr>
+      </w:pPr>
+      <w:r>
+        <w:rPr>
+          <w:rFonts w:ascii="Segoe UI" w:hAnsi="Segoe UI" w:cs="Segoe UI"/>
+          <w:sz w:val="24"/>
+          <w:szCs w:val="24"/>
+          <w:shd w:val="clear" w:color="auto" w:fill="FFFFFF"/>
+        </w:rPr>
+        <w:t>Volviendo a qué es HTML5. Se trata de un sistema para formatear el </w:t>
+      </w:r>
+      <w:proofErr w:type="spellStart"/>
+      <w:r>
+        <w:rPr>
+          <w:rStyle w:val="nfasis"/>
+          <w:rFonts w:ascii="Segoe UI" w:hAnsi="Segoe UI" w:cs="Segoe UI"/>
+          <w:sz w:val="24"/>
+          <w:szCs w:val="24"/>
+          <w:shd w:val="clear" w:color="auto" w:fill="FFFFFF"/>
+        </w:rPr>
+        <w:t>layout</w:t>
+      </w:r>
+      <w:proofErr w:type="spellEnd"/>
+      <w:r>
+        <w:rPr>
+          <w:rFonts w:ascii="Segoe UI" w:hAnsi="Segoe UI" w:cs="Segoe UI"/>
+          <w:sz w:val="24"/>
+          <w:szCs w:val="24"/>
+          <w:shd w:val="clear" w:color="auto" w:fill="FFFFFF"/>
+        </w:rPr>
+        <w:t xml:space="preserve"> de nuestras páginas, así como hacer algunos ajustes a su aspecto. Con HTML5, los navegadores como </w:t>
+      </w:r>
+      <w:proofErr w:type="spellStart"/>
+      <w:r>
+        <w:rPr>
+          <w:rFonts w:ascii="Segoe UI" w:hAnsi="Segoe UI" w:cs="Segoe UI"/>
+          <w:sz w:val="24"/>
+          <w:szCs w:val="24"/>
+          <w:shd w:val="clear" w:color="auto" w:fill="FFFFFF"/>
+        </w:rPr>
+        <w:t>Firefox</w:t>
+      </w:r>
+      <w:proofErr w:type="spellEnd"/>
+      <w:r>
+        <w:rPr>
+          <w:rFonts w:ascii="Segoe UI" w:hAnsi="Segoe UI" w:cs="Segoe UI"/>
+          <w:sz w:val="24"/>
+          <w:szCs w:val="24"/>
+          <w:shd w:val="clear" w:color="auto" w:fill="FFFFFF"/>
+        </w:rPr>
+        <w:t xml:space="preserve">, </w:t>
+      </w:r>
+      <w:proofErr w:type="spellStart"/>
+      <w:r>
+        <w:rPr>
+          <w:rFonts w:ascii="Segoe UI" w:hAnsi="Segoe UI" w:cs="Segoe UI"/>
+          <w:sz w:val="24"/>
+          <w:szCs w:val="24"/>
+          <w:shd w:val="clear" w:color="auto" w:fill="FFFFFF"/>
+        </w:rPr>
+        <w:t>Chrome</w:t>
+      </w:r>
+      <w:proofErr w:type="spellEnd"/>
+      <w:r>
+        <w:rPr>
+          <w:rFonts w:ascii="Segoe UI" w:hAnsi="Segoe UI" w:cs="Segoe UI"/>
+          <w:sz w:val="24"/>
+          <w:szCs w:val="24"/>
+          <w:shd w:val="clear" w:color="auto" w:fill="FFFFFF"/>
+        </w:rPr>
+        <w:t>, Explorer, Safari y más pueden saber cómo mostrar una determinada página web, saber dónde están los elementos, dónde poner las imágenes, dónde ubicar el texto. En este sentido, el HTML5 no se diferencia demasiado de su predecesor. La diferencia principal, sin embargo, es el nivel de sofisticación del código que podremos construir usando HTML5.</w:t>
+      </w:r>
+    </w:p>
+    <w:p>
+      <w:pPr>
+        <w:pStyle w:val="Ttulo3"/>
+        <w:shd w:val="clear" w:color="auto" w:fill="FFFFFF"/>
+        <w:spacing w:before="0"/>
+        <w:rPr>
+          <w:rFonts w:ascii="Arial" w:hAnsi="Arial" w:cs="Arial"/>
+          <w:b w:val="0"/>
+          <w:bCs w:val="0"/>
+          <w:color w:val="232323"/>
+        </w:rPr>
+      </w:pPr>
+    </w:p>
+    <w:p>
+      <w:pPr>
+        <w:pStyle w:val="Ttulo3"/>
+        <w:shd w:val="clear" w:color="auto" w:fill="FFFFFF"/>
+        <w:spacing w:before="0"/>
+        <w:rPr>
+          <w:rFonts w:ascii="Arial" w:hAnsi="Arial" w:cs="Arial"/>
+          <w:b w:val="0"/>
+          <w:bCs w:val="0"/>
+          <w:color w:val="232323"/>
+          <w:sz w:val="24"/>
+          <w:szCs w:val="24"/>
+        </w:rPr>
+      </w:pPr>
+    </w:p>
+    <w:p>
+      <w:pPr>
+        <w:pStyle w:val="Ttulo3"/>
+        <w:shd w:val="clear" w:color="auto" w:fill="FFFFFF"/>
+        <w:spacing w:before="0"/>
+        <w:rPr>
+          <w:rFonts w:ascii="Arial" w:hAnsi="Arial" w:cs="Arial"/>
+          <w:b w:val="0"/>
+          <w:bCs w:val="0"/>
+          <w:color w:val="232323"/>
+          <w:sz w:val="24"/>
+          <w:szCs w:val="24"/>
+        </w:rPr>
+      </w:pPr>
+      <w:r>
+        <w:rPr>
+          <w:rFonts w:ascii="Arial" w:hAnsi="Arial" w:cs="Arial"/>
+          <w:b w:val="0"/>
+          <w:bCs w:val="0"/>
+          <w:color w:val="232323"/>
+          <w:sz w:val="24"/>
+          <w:szCs w:val="24"/>
+        </w:rPr>
+        <w:t xml:space="preserve">¿Qué es </w:t>
+      </w:r>
+      <w:proofErr w:type="spellStart"/>
+      <w:r>
+        <w:rPr>
+          <w:rFonts w:ascii="Arial" w:hAnsi="Arial" w:cs="Arial"/>
+          <w:b w:val="0"/>
+          <w:bCs w:val="0"/>
+          <w:color w:val="232323"/>
+          <w:sz w:val="24"/>
+          <w:szCs w:val="24"/>
+        </w:rPr>
+        <w:t>Bootstrap</w:t>
+      </w:r>
+      <w:proofErr w:type="spellEnd"/>
+      <w:r>
+        <w:rPr>
+          <w:rFonts w:ascii="Arial" w:hAnsi="Arial" w:cs="Arial"/>
+          <w:b w:val="0"/>
+          <w:bCs w:val="0"/>
+          <w:color w:val="232323"/>
+          <w:sz w:val="24"/>
+          <w:szCs w:val="24"/>
+        </w:rPr>
+        <w:t>?</w:t>
+      </w:r>
+    </w:p>
+    <w:p>
+      <w:pPr>
+        <w:pStyle w:val="NormalWeb"/>
+        <w:shd w:val="clear" w:color="auto" w:fill="FFFFFF"/>
+        <w:spacing w:before="0" w:beforeAutospacing="0"/>
+        <w:rPr>
+          <w:rFonts w:ascii="Arial" w:hAnsi="Arial" w:cs="Arial"/>
+          <w:color w:val="232323"/>
+        </w:rPr>
+      </w:pPr>
+      <w:r>
+        <w:rPr>
+          <w:rFonts w:ascii="Arial" w:hAnsi="Arial" w:cs="Arial"/>
+          <w:color w:val="232323"/>
+        </w:rPr>
+        <w:t xml:space="preserve">En general, </w:t>
+      </w:r>
+      <w:proofErr w:type="spellStart"/>
+      <w:r>
+        <w:rPr>
+          <w:rFonts w:ascii="Arial" w:hAnsi="Arial" w:cs="Arial"/>
+          <w:color w:val="232323"/>
+        </w:rPr>
+        <w:t>Bootstrap</w:t>
+      </w:r>
+      <w:proofErr w:type="spellEnd"/>
+      <w:r>
+        <w:rPr>
+          <w:rFonts w:ascii="Arial" w:hAnsi="Arial" w:cs="Arial"/>
+          <w:color w:val="232323"/>
+        </w:rPr>
+        <w:t xml:space="preserve"> es uno de los </w:t>
+      </w:r>
+      <w:proofErr w:type="spellStart"/>
+      <w:r>
+        <w:rPr>
+          <w:rFonts w:ascii="Arial" w:hAnsi="Arial" w:cs="Arial"/>
+          <w:color w:val="232323"/>
+        </w:rPr>
+        <w:t>frameworks</w:t>
+      </w:r>
+      <w:proofErr w:type="spellEnd"/>
+      <w:r>
+        <w:rPr>
+          <w:rFonts w:ascii="Arial" w:hAnsi="Arial" w:cs="Arial"/>
+          <w:color w:val="232323"/>
+        </w:rPr>
+        <w:t xml:space="preserve"> más populares utilizado para crear sitios web y aplicaciones responsivas y fiables. Inicialmente desarrollado por </w:t>
+      </w:r>
+      <w:proofErr w:type="spellStart"/>
+      <w:r>
+        <w:rPr>
+          <w:rFonts w:ascii="Arial" w:hAnsi="Arial" w:cs="Arial"/>
+          <w:color w:val="232323"/>
+        </w:rPr>
+        <w:lastRenderedPageBreak/>
+        <w:t>Twitter</w:t>
+      </w:r>
+      <w:proofErr w:type="spellEnd"/>
+      <w:r>
+        <w:rPr>
+          <w:rFonts w:ascii="Arial" w:hAnsi="Arial" w:cs="Arial"/>
+          <w:color w:val="232323"/>
+        </w:rPr>
+        <w:t>, en los últimos años ha recibido muchas modificaciones, cada una mejorándolo y aumentando su popularidad. </w:t>
+      </w:r>
+    </w:p>
+    <w:p/>
     <w:sectPr>
       <w:pgSz w:w="12240" w:h="15840"/>
       <w:pgMar w:top="1417" w:right="1701" w:bottom="1417" w:left="1701" w:header="708" w:footer="708" w:gutter="0"/>
@@ -101,7 +918,7 @@
 </file>
 
 <file path=word/styles.xml><?xml version="1.0" encoding="utf-8"?>
-<w:styles xmlns:mc="http://schemas.openxmlformats.org/markup-compatibility/2006" xmlns:r="http://schemas.openxmlformats.org/officeDocument/2006/relationships" xmlns:w="http://schemas.openxmlformats.org/wordprocessingml/2006/main" xmlns:w14="http://schemas.microsoft.com/office/word/2010/wordml" mc:Ignorable="w14">
+<w:styles xmlns:r="http://schemas.openxmlformats.org/officeDocument/2006/relationships" xmlns:w="http://schemas.openxmlformats.org/wordprocessingml/2006/main">
   <w:docDefaults>
     <w:rPrDefault>
       <w:rPr>
@@ -259,6 +1076,52 @@
   <w:style w:type="paragraph" w:default="1" w:styleId="Normal">
     <w:name w:val="Normal"/>
     <w:qFormat/>
+    <w:rsid w:val="003152C1"/>
+  </w:style>
+  <w:style w:type="paragraph" w:styleId="Ttulo1">
+    <w:name w:val="heading 1"/>
+    <w:basedOn w:val="Normal"/>
+    <w:next w:val="Normal"/>
+    <w:link w:val="Ttulo1Car"/>
+    <w:uiPriority w:val="9"/>
+    <w:qFormat/>
+    <w:rsid w:val="003510B9"/>
+    <w:pPr>
+      <w:keepNext/>
+      <w:keepLines/>
+      <w:spacing w:before="480" w:after="0"/>
+      <w:outlineLvl w:val="0"/>
+    </w:pPr>
+    <w:rPr>
+      <w:rFonts w:asciiTheme="majorHAnsi" w:eastAsiaTheme="majorEastAsia" w:hAnsiTheme="majorHAnsi" w:cstheme="majorBidi"/>
+      <w:b/>
+      <w:bCs/>
+      <w:color w:val="365F91" w:themeColor="accent1" w:themeShade="BF"/>
+      <w:sz w:val="28"/>
+      <w:szCs w:val="28"/>
+    </w:rPr>
+  </w:style>
+  <w:style w:type="paragraph" w:styleId="Ttulo3">
+    <w:name w:val="heading 3"/>
+    <w:basedOn w:val="Normal"/>
+    <w:next w:val="Normal"/>
+    <w:link w:val="Ttulo3Car"/>
+    <w:uiPriority w:val="9"/>
+    <w:unhideWhenUsed/>
+    <w:qFormat/>
+    <w:rsid w:val="003510B9"/>
+    <w:pPr>
+      <w:keepNext/>
+      <w:keepLines/>
+      <w:spacing w:before="200" w:after="0"/>
+      <w:outlineLvl w:val="2"/>
+    </w:pPr>
+    <w:rPr>
+      <w:rFonts w:asciiTheme="majorHAnsi" w:eastAsiaTheme="majorEastAsia" w:hAnsiTheme="majorHAnsi" w:cstheme="majorBidi"/>
+      <w:b/>
+      <w:bCs/>
+      <w:color w:val="4F81BD" w:themeColor="accent1"/>
+    </w:rPr>
   </w:style>
   <w:style w:type="character" w:default="1" w:styleId="Fuentedeprrafopredeter">
     <w:name w:val="Default Paragraph Font"/>
@@ -271,6 +1134,7 @@
     <w:uiPriority w:val="99"/>
     <w:semiHidden/>
     <w:unhideWhenUsed/>
+    <w:qFormat/>
     <w:tblPr>
       <w:tblInd w:w="0" w:type="dxa"/>
       <w:tblCellMar>
@@ -286,6 +1150,99 @@
     <w:uiPriority w:val="99"/>
     <w:semiHidden/>
     <w:unhideWhenUsed/>
+  </w:style>
+  <w:style w:type="character" w:customStyle="1" w:styleId="Ttulo1Car">
+    <w:name w:val="Título 1 Car"/>
+    <w:basedOn w:val="Fuentedeprrafopredeter"/>
+    <w:link w:val="Ttulo1"/>
+    <w:uiPriority w:val="9"/>
+    <w:rsid w:val="003510B9"/>
+    <w:rPr>
+      <w:rFonts w:asciiTheme="majorHAnsi" w:eastAsiaTheme="majorEastAsia" w:hAnsiTheme="majorHAnsi" w:cstheme="majorBidi"/>
+      <w:b/>
+      <w:bCs/>
+      <w:color w:val="365F91" w:themeColor="accent1" w:themeShade="BF"/>
+      <w:sz w:val="28"/>
+      <w:szCs w:val="28"/>
+    </w:rPr>
+  </w:style>
+  <w:style w:type="character" w:customStyle="1" w:styleId="Ttulo3Car">
+    <w:name w:val="Título 3 Car"/>
+    <w:basedOn w:val="Fuentedeprrafopredeter"/>
+    <w:link w:val="Ttulo3"/>
+    <w:uiPriority w:val="9"/>
+    <w:rsid w:val="003510B9"/>
+    <w:rPr>
+      <w:rFonts w:asciiTheme="majorHAnsi" w:eastAsiaTheme="majorEastAsia" w:hAnsiTheme="majorHAnsi" w:cstheme="majorBidi"/>
+      <w:b/>
+      <w:bCs/>
+      <w:color w:val="4F81BD" w:themeColor="accent1"/>
+    </w:rPr>
+  </w:style>
+  <w:style w:type="paragraph" w:styleId="NormalWeb">
+    <w:name w:val="Normal (Web)"/>
+    <w:basedOn w:val="Normal"/>
+    <w:uiPriority w:val="99"/>
+    <w:semiHidden/>
+    <w:unhideWhenUsed/>
+    <w:rsid w:val="003510B9"/>
+    <w:pPr>
+      <w:spacing w:before="100" w:beforeAutospacing="1" w:after="100" w:afterAutospacing="1" w:line="240" w:lineRule="auto"/>
+    </w:pPr>
+    <w:rPr>
+      <w:rFonts w:ascii="Times New Roman" w:eastAsia="Times New Roman" w:hAnsi="Times New Roman" w:cs="Times New Roman"/>
+      <w:sz w:val="24"/>
+      <w:szCs w:val="24"/>
+      <w:lang w:eastAsia="es-VE"/>
+    </w:rPr>
+  </w:style>
+  <w:style w:type="paragraph" w:customStyle="1" w:styleId="headlinesingleauthor">
+    <w:name w:val="headlinesingle__author"/>
+    <w:basedOn w:val="Normal"/>
+    <w:rsid w:val="003510B9"/>
+    <w:pPr>
+      <w:spacing w:before="100" w:beforeAutospacing="1" w:after="100" w:afterAutospacing="1" w:line="240" w:lineRule="auto"/>
+    </w:pPr>
+    <w:rPr>
+      <w:rFonts w:ascii="Times New Roman" w:eastAsia="Times New Roman" w:hAnsi="Times New Roman" w:cs="Times New Roman"/>
+      <w:sz w:val="24"/>
+      <w:szCs w:val="24"/>
+      <w:lang w:eastAsia="es-VE"/>
+    </w:rPr>
+  </w:style>
+  <w:style w:type="character" w:styleId="Hipervnculo">
+    <w:name w:val="Hyperlink"/>
+    <w:basedOn w:val="Fuentedeprrafopredeter"/>
+    <w:uiPriority w:val="99"/>
+    <w:semiHidden/>
+    <w:unhideWhenUsed/>
+    <w:rsid w:val="003510B9"/>
+    <w:rPr>
+      <w:color w:val="0000FF"/>
+      <w:u w:val="single"/>
+    </w:rPr>
+  </w:style>
+  <w:style w:type="character" w:styleId="Textoennegrita">
+    <w:name w:val="Strong"/>
+    <w:basedOn w:val="Fuentedeprrafopredeter"/>
+    <w:uiPriority w:val="22"/>
+    <w:qFormat/>
+    <w:rsid w:val="003510B9"/>
+    <w:rPr>
+      <w:b/>
+      <w:bCs/>
+    </w:rPr>
+  </w:style>
+  <w:style w:type="character" w:styleId="nfasis">
+    <w:name w:val="Emphasis"/>
+    <w:basedOn w:val="Fuentedeprrafopredeter"/>
+    <w:uiPriority w:val="20"/>
+    <w:qFormat/>
+    <w:rsid w:val="003510B9"/>
+    <w:rPr>
+      <w:i/>
+      <w:iCs/>
+    </w:rPr>
   </w:style>
 </w:styles>
 </file>

--- a/TAPV_Ecommerce.docx
+++ b/TAPV_Ecommerce.docx
@@ -220,7 +220,25 @@
           <w:color w:val="24292E"/>
           <w:shd w:val="clear" w:color="auto" w:fill="FFFFFF"/>
         </w:rPr>
-        <w:t xml:space="preserve"> Jquery.</w:t>
+        <w:t xml:space="preserve"> </w:t>
+      </w:r>
+      <w:proofErr w:type="spellStart"/>
+      <w:r>
+        <w:rPr>
+          <w:rFonts w:ascii="Segoe UI" w:hAnsi="Segoe UI" w:cs="Segoe UI"/>
+          <w:color w:val="24292E"/>
+          <w:shd w:val="clear" w:color="auto" w:fill="FFFFFF"/>
+        </w:rPr>
+        <w:t>Jquery</w:t>
+      </w:r>
+      <w:proofErr w:type="spellEnd"/>
+      <w:r>
+        <w:rPr>
+          <w:rFonts w:ascii="Segoe UI" w:hAnsi="Segoe UI" w:cs="Segoe UI"/>
+          <w:color w:val="24292E"/>
+          <w:shd w:val="clear" w:color="auto" w:fill="FFFFFF"/>
+        </w:rPr>
+        <w:t>.</w:t>
       </w:r>
     </w:p>
     <w:p>
@@ -303,6 +321,7 @@
           <w:color w:val="535A5F"/>
           <w:sz w:val="27"/>
           <w:szCs w:val="27"/>
+          <w:lang w:val="en-US"/>
         </w:rPr>
       </w:pPr>
     </w:p>
@@ -313,10 +332,17 @@
           <w:color w:val="535A5F"/>
           <w:sz w:val="27"/>
           <w:szCs w:val="27"/>
-        </w:rPr>
-      </w:pPr>
-    </w:p>
-    <w:p/>
+          <w:lang w:val="en-US"/>
+        </w:rPr>
+      </w:pPr>
+    </w:p>
+    <w:p>
+      <w:pPr>
+        <w:rPr>
+          <w:lang w:val="en-US"/>
+        </w:rPr>
+      </w:pPr>
+    </w:p>
     <w:p>
       <w:pPr>
         <w:pStyle w:val="Ttulo3"/>
@@ -327,6 +353,7 @@
           <w:b w:val="0"/>
           <w:bCs w:val="0"/>
           <w:color w:val="232323"/>
+          <w:lang w:val="en-US"/>
         </w:rPr>
       </w:pPr>
     </w:p>
@@ -340,6 +367,7 @@
           <w:b w:val="0"/>
           <w:bCs w:val="0"/>
           <w:color w:val="232323"/>
+          <w:lang w:val="en-US"/>
         </w:rPr>
       </w:pPr>
     </w:p>
@@ -353,6 +381,7 @@
           <w:b w:val="0"/>
           <w:bCs w:val="0"/>
           <w:color w:val="232323"/>
+          <w:lang w:val="en-US"/>
         </w:rPr>
       </w:pPr>
     </w:p>
@@ -366,6 +395,7 @@
           <w:b w:val="0"/>
           <w:bCs w:val="0"/>
           <w:color w:val="232323"/>
+          <w:lang w:val="en-US"/>
         </w:rPr>
       </w:pPr>
     </w:p>
@@ -379,6 +409,7 @@
           <w:b w:val="0"/>
           <w:bCs w:val="0"/>
           <w:color w:val="232323"/>
+          <w:lang w:val="en-US"/>
         </w:rPr>
       </w:pPr>
     </w:p>
@@ -392,19 +423,80 @@
           <w:b w:val="0"/>
           <w:bCs w:val="0"/>
           <w:color w:val="232323"/>
-        </w:rPr>
-      </w:pPr>
-    </w:p>
-    <w:p/>
-    <w:p/>
-    <w:p/>
-    <w:p/>
-    <w:p/>
-    <w:p/>
-    <w:p/>
-    <w:p/>
-    <w:p/>
-    <w:p/>
+          <w:lang w:val="en-US"/>
+        </w:rPr>
+      </w:pPr>
+    </w:p>
+    <w:p>
+      <w:pPr>
+        <w:rPr>
+          <w:lang w:val="en-US"/>
+        </w:rPr>
+      </w:pPr>
+    </w:p>
+    <w:p>
+      <w:pPr>
+        <w:rPr>
+          <w:lang w:val="en-US"/>
+        </w:rPr>
+      </w:pPr>
+    </w:p>
+    <w:p>
+      <w:pPr>
+        <w:rPr>
+          <w:lang w:val="en-US"/>
+        </w:rPr>
+      </w:pPr>
+    </w:p>
+    <w:p>
+      <w:pPr>
+        <w:rPr>
+          <w:lang w:val="en-US"/>
+        </w:rPr>
+      </w:pPr>
+    </w:p>
+    <w:p>
+      <w:pPr>
+        <w:rPr>
+          <w:lang w:val="en-US"/>
+        </w:rPr>
+      </w:pPr>
+    </w:p>
+    <w:p>
+      <w:pPr>
+        <w:rPr>
+          <w:lang w:val="en-US"/>
+        </w:rPr>
+      </w:pPr>
+    </w:p>
+    <w:p>
+      <w:pPr>
+        <w:rPr>
+          <w:lang w:val="en-US"/>
+        </w:rPr>
+      </w:pPr>
+    </w:p>
+    <w:p>
+      <w:pPr>
+        <w:rPr>
+          <w:lang w:val="en-US"/>
+        </w:rPr>
+      </w:pPr>
+    </w:p>
+    <w:p>
+      <w:pPr>
+        <w:rPr>
+          <w:lang w:val="en-US"/>
+        </w:rPr>
+      </w:pPr>
+    </w:p>
+    <w:p>
+      <w:pPr>
+        <w:rPr>
+          <w:lang w:val="en-US"/>
+        </w:rPr>
+      </w:pPr>
+    </w:p>
     <w:p>
       <w:pPr>
         <w:pStyle w:val="Ttulo3"/>
@@ -415,10 +507,17 @@
           <w:b w:val="0"/>
           <w:bCs w:val="0"/>
           <w:color w:val="auto"/>
-        </w:rPr>
-      </w:pPr>
-    </w:p>
-    <w:p/>
+          <w:lang w:val="en-US"/>
+        </w:rPr>
+      </w:pPr>
+    </w:p>
+    <w:p>
+      <w:pPr>
+        <w:rPr>
+          <w:lang w:val="en-US"/>
+        </w:rPr>
+      </w:pPr>
+    </w:p>
     <w:p>
       <w:pPr>
         <w:pStyle w:val="Ttulo3"/>
@@ -431,9 +530,29 @@
           <w:color w:val="auto"/>
           <w:sz w:val="24"/>
           <w:szCs w:val="24"/>
-        </w:rPr>
-      </w:pPr>
-      <w:r>
+          <w:lang w:val="en-US"/>
+        </w:rPr>
+      </w:pPr>
+    </w:p>
+    <w:p>
+      <w:pPr>
+        <w:pStyle w:val="Ttulo2"/>
+        <w:rPr>
+          <w:color w:val="auto"/>
+        </w:rPr>
+      </w:pPr>
+      <w:r>
+        <w:rPr>
+          <w:color w:val="auto"/>
+        </w:rPr>
+        <w:t>Marco Tecnológico</w:t>
+      </w:r>
+    </w:p>
+    <w:p>
+      <w:pPr>
+        <w:pStyle w:val="Ttulo3"/>
+        <w:shd w:val="clear" w:color="auto" w:fill="FFFFFF"/>
+        <w:spacing w:before="0"/>
         <w:rPr>
           <w:rFonts w:ascii="Arial" w:hAnsi="Arial" w:cs="Arial"/>
           <w:b w:val="0"/>
@@ -442,323 +561,96 @@
           <w:sz w:val="24"/>
           <w:szCs w:val="24"/>
         </w:rPr>
-        <w:lastRenderedPageBreak/>
-        <w:t>¿Qué es HTML5?</w:t>
-      </w:r>
-    </w:p>
-    <w:p>
-      <w:pPr>
-        <w:rPr>
-          <w:rFonts w:ascii="Segoe UI" w:hAnsi="Segoe UI" w:cs="Segoe UI"/>
-          <w:sz w:val="24"/>
-          <w:szCs w:val="24"/>
-          <w:shd w:val="clear" w:color="auto" w:fill="FFFFFF"/>
-        </w:rPr>
-      </w:pPr>
-      <w:r>
-        <w:rPr>
-          <w:rFonts w:ascii="Segoe UI" w:hAnsi="Segoe UI" w:cs="Segoe UI"/>
-          <w:sz w:val="24"/>
-          <w:szCs w:val="24"/>
-          <w:shd w:val="clear" w:color="auto" w:fill="FFFFFF"/>
-        </w:rPr>
-        <w:t>HTML5 es un </w:t>
-      </w:r>
-      <w:r>
-        <w:rPr>
-          <w:rStyle w:val="Textoennegrita"/>
-          <w:rFonts w:ascii="Segoe UI" w:hAnsi="Segoe UI" w:cs="Segoe UI"/>
-          <w:sz w:val="24"/>
-          <w:szCs w:val="24"/>
-          <w:shd w:val="clear" w:color="auto" w:fill="FFFFFF"/>
-        </w:rPr>
-        <w:t xml:space="preserve">lenguaje </w:t>
-      </w:r>
-      <w:proofErr w:type="spellStart"/>
-      <w:r>
-        <w:rPr>
-          <w:rStyle w:val="Textoennegrita"/>
-          <w:rFonts w:ascii="Segoe UI" w:hAnsi="Segoe UI" w:cs="Segoe UI"/>
-          <w:sz w:val="24"/>
-          <w:szCs w:val="24"/>
-          <w:shd w:val="clear" w:color="auto" w:fill="FFFFFF"/>
-        </w:rPr>
-        <w:t>markup</w:t>
-      </w:r>
-      <w:proofErr w:type="spellEnd"/>
-      <w:r>
-        <w:rPr>
-          <w:rFonts w:ascii="Segoe UI" w:hAnsi="Segoe UI" w:cs="Segoe UI"/>
-          <w:sz w:val="24"/>
-          <w:szCs w:val="24"/>
-          <w:shd w:val="clear" w:color="auto" w:fill="FFFFFF"/>
-        </w:rPr>
-        <w:t xml:space="preserve"> (de hecho, las siglas de HTML significan </w:t>
-      </w:r>
-      <w:proofErr w:type="spellStart"/>
-      <w:r>
-        <w:rPr>
-          <w:rFonts w:ascii="Segoe UI" w:hAnsi="Segoe UI" w:cs="Segoe UI"/>
-          <w:sz w:val="24"/>
-          <w:szCs w:val="24"/>
-          <w:shd w:val="clear" w:color="auto" w:fill="FFFFFF"/>
-        </w:rPr>
-        <w:t>Hyper</w:t>
-      </w:r>
-      <w:proofErr w:type="spellEnd"/>
-      <w:r>
-        <w:rPr>
-          <w:rFonts w:ascii="Segoe UI" w:hAnsi="Segoe UI" w:cs="Segoe UI"/>
-          <w:sz w:val="24"/>
-          <w:szCs w:val="24"/>
-          <w:shd w:val="clear" w:color="auto" w:fill="FFFFFF"/>
-        </w:rPr>
-        <w:t xml:space="preserve"> </w:t>
-      </w:r>
-      <w:proofErr w:type="spellStart"/>
-      <w:r>
-        <w:rPr>
-          <w:rFonts w:ascii="Segoe UI" w:hAnsi="Segoe UI" w:cs="Segoe UI"/>
-          <w:sz w:val="24"/>
-          <w:szCs w:val="24"/>
-          <w:shd w:val="clear" w:color="auto" w:fill="FFFFFF"/>
-        </w:rPr>
-        <w:t>Text</w:t>
-      </w:r>
-      <w:proofErr w:type="spellEnd"/>
-      <w:r>
-        <w:rPr>
-          <w:rFonts w:ascii="Segoe UI" w:hAnsi="Segoe UI" w:cs="Segoe UI"/>
-          <w:sz w:val="24"/>
-          <w:szCs w:val="24"/>
-          <w:shd w:val="clear" w:color="auto" w:fill="FFFFFF"/>
-        </w:rPr>
-        <w:t xml:space="preserve"> </w:t>
-      </w:r>
-      <w:proofErr w:type="spellStart"/>
-      <w:r>
-        <w:rPr>
-          <w:rFonts w:ascii="Segoe UI" w:hAnsi="Segoe UI" w:cs="Segoe UI"/>
-          <w:sz w:val="24"/>
-          <w:szCs w:val="24"/>
-          <w:shd w:val="clear" w:color="auto" w:fill="FFFFFF"/>
-        </w:rPr>
-        <w:t>Markup</w:t>
-      </w:r>
-      <w:proofErr w:type="spellEnd"/>
-      <w:r>
-        <w:rPr>
-          <w:rFonts w:ascii="Segoe UI" w:hAnsi="Segoe UI" w:cs="Segoe UI"/>
-          <w:sz w:val="24"/>
-          <w:szCs w:val="24"/>
-          <w:shd w:val="clear" w:color="auto" w:fill="FFFFFF"/>
-        </w:rPr>
-        <w:t xml:space="preserve"> </w:t>
-      </w:r>
-      <w:proofErr w:type="spellStart"/>
-      <w:r>
-        <w:rPr>
-          <w:rFonts w:ascii="Segoe UI" w:hAnsi="Segoe UI" w:cs="Segoe UI"/>
-          <w:sz w:val="24"/>
-          <w:szCs w:val="24"/>
-          <w:shd w:val="clear" w:color="auto" w:fill="FFFFFF"/>
-        </w:rPr>
-        <w:t>Language</w:t>
-      </w:r>
-      <w:proofErr w:type="spellEnd"/>
-      <w:r>
-        <w:rPr>
-          <w:rFonts w:ascii="Segoe UI" w:hAnsi="Segoe UI" w:cs="Segoe UI"/>
-          <w:sz w:val="24"/>
-          <w:szCs w:val="24"/>
-          <w:shd w:val="clear" w:color="auto" w:fill="FFFFFF"/>
-        </w:rPr>
-        <w:t>) usado para </w:t>
-      </w:r>
-      <w:r>
-        <w:rPr>
-          <w:rStyle w:val="Textoennegrita"/>
-          <w:rFonts w:ascii="Segoe UI" w:hAnsi="Segoe UI" w:cs="Segoe UI"/>
-          <w:sz w:val="24"/>
-          <w:szCs w:val="24"/>
-          <w:shd w:val="clear" w:color="auto" w:fill="FFFFFF"/>
-        </w:rPr>
-        <w:t>estructurar y presentar el contenido para la web</w:t>
-      </w:r>
-      <w:r>
-        <w:rPr>
-          <w:rFonts w:ascii="Segoe UI" w:hAnsi="Segoe UI" w:cs="Segoe UI"/>
-          <w:sz w:val="24"/>
-          <w:szCs w:val="24"/>
-          <w:shd w:val="clear" w:color="auto" w:fill="FFFFFF"/>
-        </w:rPr>
-        <w:t>. Es uno de los aspectos fundamentales para el funcionamiento de los sitios, pero no es el primero. Es de hecho la quinta revisión del estándar que fue creado en 1990. A fines del año pasado, la W3C la recomendó para transformarse en el estándar a ser usado en el desarrollo de proyectos venideros. Por así decirlo, qué es HTML5 está relacionado también con la entrada en decadencia del viejo estándar HTML 4, que se combinaba con otros lenguajes para producir los sitios que podemos ver hoy en día. Con HTML5, tenemos otras posibilidades para explotar </w:t>
-      </w:r>
-      <w:r>
-        <w:rPr>
-          <w:rStyle w:val="Textoennegrita"/>
-          <w:rFonts w:ascii="Segoe UI" w:hAnsi="Segoe UI" w:cs="Segoe UI"/>
-          <w:sz w:val="24"/>
-          <w:szCs w:val="24"/>
-          <w:shd w:val="clear" w:color="auto" w:fill="FFFFFF"/>
-        </w:rPr>
-        <w:t>usando menos recursos</w:t>
-      </w:r>
-      <w:r>
-        <w:rPr>
-          <w:rFonts w:ascii="Segoe UI" w:hAnsi="Segoe UI" w:cs="Segoe UI"/>
-          <w:sz w:val="24"/>
-          <w:szCs w:val="24"/>
-          <w:shd w:val="clear" w:color="auto" w:fill="FFFFFF"/>
-        </w:rPr>
-        <w:t>. Con HTML5, también entra en desuso el formato XHTML, dado que ya no sería necesaria su implementación.</w:t>
-      </w:r>
-    </w:p>
-    <w:p>
-      <w:pPr>
-        <w:rPr>
-          <w:rFonts w:ascii="Segoe UI" w:hAnsi="Segoe UI" w:cs="Segoe UI"/>
-          <w:sz w:val="24"/>
-          <w:szCs w:val="24"/>
-          <w:shd w:val="clear" w:color="auto" w:fill="FFFFFF"/>
-        </w:rPr>
-      </w:pPr>
-      <w:r>
-        <w:rPr>
-          <w:rFonts w:ascii="Segoe UI" w:hAnsi="Segoe UI" w:cs="Segoe UI"/>
-          <w:sz w:val="24"/>
-          <w:szCs w:val="24"/>
-          <w:shd w:val="clear" w:color="auto" w:fill="FFFFFF"/>
-        </w:rPr>
-        <w:t xml:space="preserve">HTML4 fue “declarado” el lenguaje oficial de la web en el año 2000, y tomó una década para comenzar a implementar el desarrollo de su nueva revisión. Esta nueva generación de HTML, se dice, pronto dominará el desarrollo en internet, pero introduce algunos cambios importantes que veremos dentro de algunas líneas. Por ende, para los desarrolladores de sitios web es importante conocer las ventajas de HTML5, considerando que algunas entidades se están moviendo en esta dirección. No solamente Google con su navegador </w:t>
-      </w:r>
-      <w:proofErr w:type="spellStart"/>
-      <w:r>
-        <w:rPr>
-          <w:rFonts w:ascii="Segoe UI" w:hAnsi="Segoe UI" w:cs="Segoe UI"/>
-          <w:sz w:val="24"/>
-          <w:szCs w:val="24"/>
-          <w:shd w:val="clear" w:color="auto" w:fill="FFFFFF"/>
-        </w:rPr>
-        <w:t>Chrome</w:t>
-      </w:r>
-      <w:proofErr w:type="spellEnd"/>
-      <w:r>
-        <w:rPr>
-          <w:rFonts w:ascii="Segoe UI" w:hAnsi="Segoe UI" w:cs="Segoe UI"/>
-          <w:sz w:val="24"/>
-          <w:szCs w:val="24"/>
-          <w:shd w:val="clear" w:color="auto" w:fill="FFFFFF"/>
-        </w:rPr>
-        <w:t xml:space="preserve">, hace unos años, sino también Adobe hace unos meses, que removió el soporte de Flash para </w:t>
-      </w:r>
-      <w:proofErr w:type="spellStart"/>
-      <w:r>
-        <w:rPr>
-          <w:rFonts w:ascii="Segoe UI" w:hAnsi="Segoe UI" w:cs="Segoe UI"/>
-          <w:sz w:val="24"/>
-          <w:szCs w:val="24"/>
-          <w:shd w:val="clear" w:color="auto" w:fill="FFFFFF"/>
-        </w:rPr>
-        <w:t>Android</w:t>
-      </w:r>
-      <w:proofErr w:type="spellEnd"/>
-      <w:r>
-        <w:rPr>
-          <w:rFonts w:ascii="Segoe UI" w:hAnsi="Segoe UI" w:cs="Segoe UI"/>
-          <w:sz w:val="24"/>
-          <w:szCs w:val="24"/>
-          <w:shd w:val="clear" w:color="auto" w:fill="FFFFFF"/>
-        </w:rPr>
-        <w:t xml:space="preserve"> para dar paso a la llegada de HTML5.</w:t>
-      </w:r>
-    </w:p>
-    <w:p>
-      <w:pPr>
-        <w:rPr>
-          <w:rFonts w:ascii="Segoe UI" w:hAnsi="Segoe UI" w:cs="Segoe UI"/>
-          <w:sz w:val="24"/>
-          <w:szCs w:val="24"/>
-          <w:shd w:val="clear" w:color="auto" w:fill="FFFFFF"/>
-        </w:rPr>
-      </w:pPr>
-    </w:p>
-    <w:p>
-      <w:pPr>
-        <w:rPr>
-          <w:sz w:val="24"/>
-          <w:szCs w:val="24"/>
-        </w:rPr>
-      </w:pPr>
-      <w:r>
-        <w:rPr>
-          <w:rFonts w:ascii="Segoe UI" w:hAnsi="Segoe UI" w:cs="Segoe UI"/>
-          <w:sz w:val="24"/>
-          <w:szCs w:val="24"/>
-          <w:shd w:val="clear" w:color="auto" w:fill="FFFFFF"/>
-        </w:rPr>
-        <w:t>Volviendo a qué es HTML5. Se trata de un sistema para formatear el </w:t>
-      </w:r>
-      <w:proofErr w:type="spellStart"/>
-      <w:r>
-        <w:rPr>
-          <w:rStyle w:val="nfasis"/>
-          <w:rFonts w:ascii="Segoe UI" w:hAnsi="Segoe UI" w:cs="Segoe UI"/>
-          <w:sz w:val="24"/>
-          <w:szCs w:val="24"/>
-          <w:shd w:val="clear" w:color="auto" w:fill="FFFFFF"/>
-        </w:rPr>
-        <w:t>layout</w:t>
-      </w:r>
-      <w:proofErr w:type="spellEnd"/>
-      <w:r>
-        <w:rPr>
-          <w:rFonts w:ascii="Segoe UI" w:hAnsi="Segoe UI" w:cs="Segoe UI"/>
-          <w:sz w:val="24"/>
-          <w:szCs w:val="24"/>
-          <w:shd w:val="clear" w:color="auto" w:fill="FFFFFF"/>
-        </w:rPr>
-        <w:t xml:space="preserve"> de nuestras páginas, así como hacer algunos ajustes a su aspecto. Con HTML5, los navegadores como </w:t>
-      </w:r>
-      <w:proofErr w:type="spellStart"/>
-      <w:r>
-        <w:rPr>
-          <w:rFonts w:ascii="Segoe UI" w:hAnsi="Segoe UI" w:cs="Segoe UI"/>
-          <w:sz w:val="24"/>
-          <w:szCs w:val="24"/>
-          <w:shd w:val="clear" w:color="auto" w:fill="FFFFFF"/>
-        </w:rPr>
-        <w:t>Firefox</w:t>
-      </w:r>
-      <w:proofErr w:type="spellEnd"/>
-      <w:r>
-        <w:rPr>
-          <w:rFonts w:ascii="Segoe UI" w:hAnsi="Segoe UI" w:cs="Segoe UI"/>
-          <w:sz w:val="24"/>
-          <w:szCs w:val="24"/>
-          <w:shd w:val="clear" w:color="auto" w:fill="FFFFFF"/>
-        </w:rPr>
-        <w:t xml:space="preserve">, </w:t>
-      </w:r>
-      <w:proofErr w:type="spellStart"/>
-      <w:r>
-        <w:rPr>
-          <w:rFonts w:ascii="Segoe UI" w:hAnsi="Segoe UI" w:cs="Segoe UI"/>
-          <w:sz w:val="24"/>
-          <w:szCs w:val="24"/>
-          <w:shd w:val="clear" w:color="auto" w:fill="FFFFFF"/>
-        </w:rPr>
-        <w:t>Chrome</w:t>
-      </w:r>
-      <w:proofErr w:type="spellEnd"/>
-      <w:r>
-        <w:rPr>
-          <w:rFonts w:ascii="Segoe UI" w:hAnsi="Segoe UI" w:cs="Segoe UI"/>
-          <w:sz w:val="24"/>
-          <w:szCs w:val="24"/>
-          <w:shd w:val="clear" w:color="auto" w:fill="FFFFFF"/>
-        </w:rPr>
-        <w:t>, Explorer, Safari y más pueden saber cómo mostrar una determinada página web, saber dónde están los elementos, dónde poner las imágenes, dónde ubicar el texto. En este sentido, el HTML5 no se diferencia demasiado de su predecesor. La diferencia principal, sin embargo, es el nivel de sofisticación del código que podremos construir usando HTML5.</w:t>
+      </w:pPr>
+    </w:p>
+    <w:p>
+      <w:pPr>
+        <w:pStyle w:val="Default"/>
+        <w:rPr>
+          <w:rFonts w:asciiTheme="majorHAnsi" w:hAnsiTheme="majorHAnsi"/>
+          <w:sz w:val="22"/>
+          <w:szCs w:val="22"/>
+        </w:rPr>
+      </w:pPr>
+      <w:r>
+        <w:rPr>
+          <w:rFonts w:asciiTheme="majorHAnsi" w:hAnsiTheme="majorHAnsi"/>
+          <w:iCs/>
+          <w:sz w:val="22"/>
+          <w:szCs w:val="22"/>
+        </w:rPr>
+        <w:t xml:space="preserve">DISEÑO E IMPLEMENTACIÓN DE UNA PLATAFORMA DE E-COMMERCE </w:t>
+      </w:r>
+    </w:p>
+    <w:p>
+      <w:pPr>
+        <w:pStyle w:val="Default"/>
+        <w:rPr>
+          <w:rFonts w:asciiTheme="majorHAnsi" w:hAnsiTheme="majorHAnsi" w:cs="Calibri"/>
+          <w:color w:val="auto"/>
+          <w:sz w:val="22"/>
+          <w:szCs w:val="22"/>
+        </w:rPr>
+      </w:pPr>
+    </w:p>
+    <w:p>
+      <w:pPr>
+        <w:pStyle w:val="Default"/>
+        <w:rPr>
+          <w:rFonts w:asciiTheme="majorHAnsi" w:hAnsiTheme="majorHAnsi"/>
+          <w:color w:val="auto"/>
+          <w:sz w:val="22"/>
+          <w:szCs w:val="22"/>
+        </w:rPr>
+      </w:pPr>
+      <w:r>
+        <w:rPr>
+          <w:rFonts w:asciiTheme="majorHAnsi" w:hAnsiTheme="majorHAnsi"/>
+          <w:color w:val="auto"/>
+          <w:sz w:val="22"/>
+          <w:szCs w:val="22"/>
+        </w:rPr>
+        <w:t xml:space="preserve">‐ Una cabecera en la que se muestra el logo y enlaces  a las diferentes secciones de la pagina. </w:t>
+      </w:r>
+    </w:p>
+    <w:p>
+      <w:pPr>
+        <w:pStyle w:val="Default"/>
+        <w:rPr>
+          <w:rFonts w:asciiTheme="majorHAnsi" w:hAnsiTheme="majorHAnsi"/>
+          <w:color w:val="auto"/>
+          <w:sz w:val="22"/>
+          <w:szCs w:val="22"/>
+        </w:rPr>
+      </w:pPr>
+      <w:r>
+        <w:rPr>
+          <w:rFonts w:asciiTheme="majorHAnsi" w:hAnsiTheme="majorHAnsi"/>
+          <w:color w:val="auto"/>
+          <w:sz w:val="22"/>
+          <w:szCs w:val="22"/>
+        </w:rPr>
+        <w:t xml:space="preserve">‐ Un menú horizontal desde el que se puede acceder a algunas de las funciones de la pagina Web desde el que en determinadas funciones. </w:t>
+      </w:r>
+    </w:p>
+    <w:p>
+      <w:pPr>
+        <w:pStyle w:val="Default"/>
+        <w:rPr>
+          <w:rFonts w:asciiTheme="majorHAnsi" w:hAnsiTheme="majorHAnsi"/>
+          <w:color w:val="auto"/>
+          <w:sz w:val="22"/>
+          <w:szCs w:val="22"/>
+        </w:rPr>
+      </w:pPr>
+      <w:r>
+        <w:rPr>
+          <w:rFonts w:asciiTheme="majorHAnsi" w:hAnsiTheme="majorHAnsi"/>
+          <w:color w:val="auto"/>
+          <w:sz w:val="22"/>
+          <w:szCs w:val="22"/>
+        </w:rPr>
+        <w:t xml:space="preserve">‐ La columna izquierda con la ventana de catalogo con la que puedes acceder a los productos de cada una de ella, también puedes acceder y registrarte a la tienda. </w:t>
       </w:r>
     </w:p>
     <w:p>
@@ -767,7 +659,320 @@
         <w:shd w:val="clear" w:color="auto" w:fill="FFFFFF"/>
         <w:spacing w:before="0"/>
         <w:rPr>
-          <w:rFonts w:ascii="Arial" w:hAnsi="Arial" w:cs="Arial"/>
+          <w:rFonts w:cs="Arial"/>
+          <w:b w:val="0"/>
+          <w:bCs w:val="0"/>
+          <w:color w:val="auto"/>
+        </w:rPr>
+      </w:pPr>
+    </w:p>
+    <w:p>
+      <w:pPr>
+        <w:pStyle w:val="Ttulo3"/>
+        <w:shd w:val="clear" w:color="auto" w:fill="FFFFFF"/>
+        <w:spacing w:before="0"/>
+        <w:rPr>
+          <w:rFonts w:cs="Arial"/>
+          <w:bCs w:val="0"/>
+          <w:color w:val="auto"/>
+        </w:rPr>
+      </w:pPr>
+      <w:r>
+        <w:rPr>
+          <w:rFonts w:cs="Arial"/>
+          <w:bCs w:val="0"/>
+          <w:color w:val="auto"/>
+        </w:rPr>
+        <w:t>¿Qué es HTML5?</w:t>
+      </w:r>
+    </w:p>
+    <w:p>
+      <w:pPr>
+        <w:rPr>
+          <w:rFonts w:asciiTheme="majorHAnsi" w:hAnsiTheme="majorHAnsi" w:cs="Segoe UI"/>
+          <w:shd w:val="clear" w:color="auto" w:fill="FFFFFF"/>
+        </w:rPr>
+      </w:pPr>
+      <w:r>
+        <w:rPr>
+          <w:rFonts w:asciiTheme="majorHAnsi" w:hAnsiTheme="majorHAnsi" w:cs="Segoe UI"/>
+          <w:shd w:val="clear" w:color="auto" w:fill="FFFFFF"/>
+        </w:rPr>
+        <w:t>HTML5 es un </w:t>
+      </w:r>
+      <w:r>
+        <w:rPr>
+          <w:rStyle w:val="Textoennegrita"/>
+          <w:rFonts w:asciiTheme="majorHAnsi" w:hAnsiTheme="majorHAnsi" w:cs="Segoe UI"/>
+          <w:shd w:val="clear" w:color="auto" w:fill="FFFFFF"/>
+        </w:rPr>
+        <w:t xml:space="preserve">lenguaje </w:t>
+      </w:r>
+      <w:proofErr w:type="spellStart"/>
+      <w:r>
+        <w:rPr>
+          <w:rStyle w:val="Textoennegrita"/>
+          <w:rFonts w:asciiTheme="majorHAnsi" w:hAnsiTheme="majorHAnsi" w:cs="Segoe UI"/>
+          <w:shd w:val="clear" w:color="auto" w:fill="FFFFFF"/>
+        </w:rPr>
+        <w:t>markup</w:t>
+      </w:r>
+      <w:proofErr w:type="spellEnd"/>
+      <w:r>
+        <w:rPr>
+          <w:rFonts w:asciiTheme="majorHAnsi" w:hAnsiTheme="majorHAnsi" w:cs="Segoe UI"/>
+          <w:shd w:val="clear" w:color="auto" w:fill="FFFFFF"/>
+        </w:rPr>
+        <w:t xml:space="preserve"> (de hecho, las siglas de HTML significan </w:t>
+      </w:r>
+      <w:proofErr w:type="spellStart"/>
+      <w:r>
+        <w:rPr>
+          <w:rFonts w:asciiTheme="majorHAnsi" w:hAnsiTheme="majorHAnsi" w:cs="Segoe UI"/>
+          <w:shd w:val="clear" w:color="auto" w:fill="FFFFFF"/>
+        </w:rPr>
+        <w:t>Hyper</w:t>
+      </w:r>
+      <w:proofErr w:type="spellEnd"/>
+      <w:r>
+        <w:rPr>
+          <w:rFonts w:asciiTheme="majorHAnsi" w:hAnsiTheme="majorHAnsi" w:cs="Segoe UI"/>
+          <w:shd w:val="clear" w:color="auto" w:fill="FFFFFF"/>
+        </w:rPr>
+        <w:t xml:space="preserve"> </w:t>
+      </w:r>
+      <w:proofErr w:type="spellStart"/>
+      <w:r>
+        <w:rPr>
+          <w:rFonts w:asciiTheme="majorHAnsi" w:hAnsiTheme="majorHAnsi" w:cs="Segoe UI"/>
+          <w:shd w:val="clear" w:color="auto" w:fill="FFFFFF"/>
+        </w:rPr>
+        <w:t>Text</w:t>
+      </w:r>
+      <w:proofErr w:type="spellEnd"/>
+      <w:r>
+        <w:rPr>
+          <w:rFonts w:asciiTheme="majorHAnsi" w:hAnsiTheme="majorHAnsi" w:cs="Segoe UI"/>
+          <w:shd w:val="clear" w:color="auto" w:fill="FFFFFF"/>
+        </w:rPr>
+        <w:t xml:space="preserve"> </w:t>
+      </w:r>
+      <w:proofErr w:type="spellStart"/>
+      <w:r>
+        <w:rPr>
+          <w:rFonts w:asciiTheme="majorHAnsi" w:hAnsiTheme="majorHAnsi" w:cs="Segoe UI"/>
+          <w:shd w:val="clear" w:color="auto" w:fill="FFFFFF"/>
+        </w:rPr>
+        <w:t>Markup</w:t>
+      </w:r>
+      <w:proofErr w:type="spellEnd"/>
+      <w:r>
+        <w:rPr>
+          <w:rFonts w:asciiTheme="majorHAnsi" w:hAnsiTheme="majorHAnsi" w:cs="Segoe UI"/>
+          <w:shd w:val="clear" w:color="auto" w:fill="FFFFFF"/>
+        </w:rPr>
+        <w:t xml:space="preserve"> </w:t>
+      </w:r>
+      <w:proofErr w:type="spellStart"/>
+      <w:r>
+        <w:rPr>
+          <w:rFonts w:asciiTheme="majorHAnsi" w:hAnsiTheme="majorHAnsi" w:cs="Segoe UI"/>
+          <w:shd w:val="clear" w:color="auto" w:fill="FFFFFF"/>
+        </w:rPr>
+        <w:t>Language</w:t>
+      </w:r>
+      <w:proofErr w:type="spellEnd"/>
+      <w:r>
+        <w:rPr>
+          <w:rFonts w:asciiTheme="majorHAnsi" w:hAnsiTheme="majorHAnsi" w:cs="Segoe UI"/>
+          <w:shd w:val="clear" w:color="auto" w:fill="FFFFFF"/>
+        </w:rPr>
+        <w:t>) usado para </w:t>
+      </w:r>
+      <w:r>
+        <w:rPr>
+          <w:rStyle w:val="Textoennegrita"/>
+          <w:rFonts w:asciiTheme="majorHAnsi" w:hAnsiTheme="majorHAnsi" w:cs="Segoe UI"/>
+          <w:shd w:val="clear" w:color="auto" w:fill="FFFFFF"/>
+        </w:rPr>
+        <w:t>estructurar y presentar el contenido para la web</w:t>
+      </w:r>
+      <w:r>
+        <w:rPr>
+          <w:rFonts w:asciiTheme="majorHAnsi" w:hAnsiTheme="majorHAnsi" w:cs="Segoe UI"/>
+          <w:shd w:val="clear" w:color="auto" w:fill="FFFFFF"/>
+        </w:rPr>
+        <w:t>. Es uno de los aspectos fundamentales para el funcionamiento de los sitios, pero no es el primero. Es de hecho la quinta revisión del estándar que fue creado en 1990. A fines del año pasado, la W3C la recomendó para transformarse en el estándar a ser usado en el desarrollo de proyectos venideros. Por así decirlo, qué es HTML5 está relacionado también con la entrada en decadencia del viejo estándar HTML 4, que se combinaba con otros lenguajes para producir los sitios que podemos ver hoy en día. Con HTML5, tenemos otras posibilidades para explotar </w:t>
+      </w:r>
+      <w:r>
+        <w:rPr>
+          <w:rStyle w:val="Textoennegrita"/>
+          <w:rFonts w:asciiTheme="majorHAnsi" w:hAnsiTheme="majorHAnsi" w:cs="Segoe UI"/>
+          <w:shd w:val="clear" w:color="auto" w:fill="FFFFFF"/>
+        </w:rPr>
+        <w:t>usando menos recursos</w:t>
+      </w:r>
+      <w:r>
+        <w:rPr>
+          <w:rFonts w:asciiTheme="majorHAnsi" w:hAnsiTheme="majorHAnsi" w:cs="Segoe UI"/>
+          <w:shd w:val="clear" w:color="auto" w:fill="FFFFFF"/>
+        </w:rPr>
+        <w:t>. Con HTML5, también entra en desuso el formato XHTML, dado que ya no sería necesaria su implementación.</w:t>
+      </w:r>
+    </w:p>
+    <w:p>
+      <w:pPr>
+        <w:rPr>
+          <w:rFonts w:asciiTheme="majorHAnsi" w:hAnsiTheme="majorHAnsi" w:cs="Segoe UI"/>
+          <w:shd w:val="clear" w:color="auto" w:fill="FFFFFF"/>
+        </w:rPr>
+      </w:pPr>
+      <w:r>
+        <w:rPr>
+          <w:rFonts w:asciiTheme="majorHAnsi" w:hAnsiTheme="majorHAnsi" w:cs="Segoe UI"/>
+          <w:shd w:val="clear" w:color="auto" w:fill="FFFFFF"/>
+        </w:rPr>
+        <w:t xml:space="preserve">HTML4 fue “declarado” el lenguaje oficial de la web en el año 2000, y tomó una década para comenzar a implementar el desarrollo de su nueva revisión. Esta nueva generación de HTML, se dice, pronto dominará el desarrollo en internet, pero introduce algunos cambios importantes que veremos dentro de algunas líneas. Por ende, para los desarrolladores de sitios web es importante conocer las ventajas de HTML5, considerando que algunas entidades se están moviendo en esta dirección. No solamente Google con su navegador </w:t>
+      </w:r>
+      <w:proofErr w:type="spellStart"/>
+      <w:r>
+        <w:rPr>
+          <w:rFonts w:asciiTheme="majorHAnsi" w:hAnsiTheme="majorHAnsi" w:cs="Segoe UI"/>
+          <w:shd w:val="clear" w:color="auto" w:fill="FFFFFF"/>
+        </w:rPr>
+        <w:t>Chrome</w:t>
+      </w:r>
+      <w:proofErr w:type="spellEnd"/>
+      <w:r>
+        <w:rPr>
+          <w:rFonts w:asciiTheme="majorHAnsi" w:hAnsiTheme="majorHAnsi" w:cs="Segoe UI"/>
+          <w:shd w:val="clear" w:color="auto" w:fill="FFFFFF"/>
+        </w:rPr>
+        <w:t xml:space="preserve">, hace unos años, sino también Adobe hace unos meses, que removió el soporte de Flash para </w:t>
+      </w:r>
+      <w:proofErr w:type="spellStart"/>
+      <w:r>
+        <w:rPr>
+          <w:rFonts w:asciiTheme="majorHAnsi" w:hAnsiTheme="majorHAnsi" w:cs="Segoe UI"/>
+          <w:shd w:val="clear" w:color="auto" w:fill="FFFFFF"/>
+        </w:rPr>
+        <w:t>Android</w:t>
+      </w:r>
+      <w:proofErr w:type="spellEnd"/>
+      <w:r>
+        <w:rPr>
+          <w:rFonts w:asciiTheme="majorHAnsi" w:hAnsiTheme="majorHAnsi" w:cs="Segoe UI"/>
+          <w:shd w:val="clear" w:color="auto" w:fill="FFFFFF"/>
+        </w:rPr>
+        <w:t xml:space="preserve"> para dar paso a la llegada de HTML5.</w:t>
+      </w:r>
+    </w:p>
+    <w:p>
+      <w:pPr>
+        <w:rPr>
+          <w:rFonts w:asciiTheme="majorHAnsi" w:hAnsiTheme="majorHAnsi"/>
+        </w:rPr>
+      </w:pPr>
+      <w:r>
+        <w:rPr>
+          <w:rFonts w:asciiTheme="majorHAnsi" w:hAnsiTheme="majorHAnsi" w:cs="Segoe UI"/>
+          <w:shd w:val="clear" w:color="auto" w:fill="FFFFFF"/>
+        </w:rPr>
+        <w:t>Volviendo a qué es HTML5. Se trata de un sistema para formatear el </w:t>
+      </w:r>
+      <w:proofErr w:type="spellStart"/>
+      <w:r>
+        <w:rPr>
+          <w:rStyle w:val="nfasis"/>
+          <w:rFonts w:asciiTheme="majorHAnsi" w:hAnsiTheme="majorHAnsi" w:cs="Segoe UI"/>
+          <w:shd w:val="clear" w:color="auto" w:fill="FFFFFF"/>
+        </w:rPr>
+        <w:t>layout</w:t>
+      </w:r>
+      <w:proofErr w:type="spellEnd"/>
+      <w:r>
+        <w:rPr>
+          <w:rFonts w:asciiTheme="majorHAnsi" w:hAnsiTheme="majorHAnsi" w:cs="Segoe UI"/>
+          <w:shd w:val="clear" w:color="auto" w:fill="FFFFFF"/>
+        </w:rPr>
+        <w:t xml:space="preserve"> de nuestras páginas, así como hacer algunos ajustes a su aspecto. Con HTML5, los navegadores como </w:t>
+      </w:r>
+      <w:proofErr w:type="spellStart"/>
+      <w:r>
+        <w:rPr>
+          <w:rFonts w:asciiTheme="majorHAnsi" w:hAnsiTheme="majorHAnsi" w:cs="Segoe UI"/>
+          <w:shd w:val="clear" w:color="auto" w:fill="FFFFFF"/>
+        </w:rPr>
+        <w:t>Firefox</w:t>
+      </w:r>
+      <w:proofErr w:type="spellEnd"/>
+      <w:r>
+        <w:rPr>
+          <w:rFonts w:asciiTheme="majorHAnsi" w:hAnsiTheme="majorHAnsi" w:cs="Segoe UI"/>
+          <w:shd w:val="clear" w:color="auto" w:fill="FFFFFF"/>
+        </w:rPr>
+        <w:t xml:space="preserve">, </w:t>
+      </w:r>
+      <w:proofErr w:type="spellStart"/>
+      <w:r>
+        <w:rPr>
+          <w:rFonts w:asciiTheme="majorHAnsi" w:hAnsiTheme="majorHAnsi" w:cs="Segoe UI"/>
+          <w:shd w:val="clear" w:color="auto" w:fill="FFFFFF"/>
+        </w:rPr>
+        <w:t>Chrome</w:t>
+      </w:r>
+      <w:proofErr w:type="spellEnd"/>
+      <w:r>
+        <w:rPr>
+          <w:rFonts w:asciiTheme="majorHAnsi" w:hAnsiTheme="majorHAnsi" w:cs="Segoe UI"/>
+          <w:shd w:val="clear" w:color="auto" w:fill="FFFFFF"/>
+        </w:rPr>
+        <w:t>, Explorer, Safari y más pueden saber cómo mostrar una determinada página web, saber dónde están los elementos, dónde poner las imágenes, dónde ubicar el texto. En este sentido, el HTML5 no se diferencia demasiado de su predecesor. La diferencia principal, sin embargo, es el nivel de sofisticación del código que podremos construir usando HTML5.</w:t>
+      </w:r>
+    </w:p>
+    <w:p>
+      <w:pPr>
+        <w:pStyle w:val="Ttulo3"/>
+        <w:shd w:val="clear" w:color="auto" w:fill="FFFFFF"/>
+        <w:spacing w:before="0"/>
+        <w:rPr>
+          <w:rFonts w:cs="Arial"/>
+          <w:bCs w:val="0"/>
+          <w:color w:val="232323"/>
+        </w:rPr>
+      </w:pPr>
+      <w:r>
+        <w:rPr>
+          <w:rFonts w:cs="Arial"/>
+          <w:bCs w:val="0"/>
+          <w:color w:val="232323"/>
+        </w:rPr>
+        <w:t xml:space="preserve">¿Qué es </w:t>
+      </w:r>
+      <w:r>
+        <w:rPr>
+          <w:rFonts w:cs="Arial"/>
+          <w:bCs w:val="0"/>
+          <w:color w:val="232323"/>
+        </w:rPr>
+        <w:t>CSS3</w:t>
+      </w:r>
+      <w:r>
+        <w:rPr>
+          <w:rFonts w:cs="Arial"/>
+          <w:bCs w:val="0"/>
+          <w:color w:val="232323"/>
+        </w:rPr>
+        <w:t>?</w:t>
+      </w:r>
+    </w:p>
+    <w:p>
+      <w:pPr>
+        <w:pStyle w:val="Ttulo3"/>
+        <w:shd w:val="clear" w:color="auto" w:fill="FFFFFF"/>
+        <w:spacing w:before="0"/>
+        <w:rPr>
+          <w:rFonts w:cs="Arial"/>
           <w:b w:val="0"/>
           <w:bCs w:val="0"/>
           <w:color w:val="232323"/>
@@ -776,65 +981,288 @@
     </w:p>
     <w:p>
       <w:pPr>
+        <w:autoSpaceDE w:val="0"/>
+        <w:autoSpaceDN w:val="0"/>
+        <w:adjustRightInd w:val="0"/>
+        <w:spacing w:after="0" w:line="240" w:lineRule="auto"/>
+        <w:rPr>
+          <w:rFonts w:asciiTheme="majorHAnsi" w:hAnsiTheme="majorHAnsi" w:cs="Calibri"/>
+          <w:color w:val="000000"/>
+        </w:rPr>
+      </w:pPr>
+      <w:r>
+        <w:rPr>
+          <w:rFonts w:asciiTheme="majorHAnsi" w:hAnsiTheme="majorHAnsi" w:cs="Candara"/>
+          <w:color w:val="000000"/>
+        </w:rPr>
+        <w:t xml:space="preserve">CSS (CASCADING STYLE SHEETS &lt;&lt;HOJAS DE ESTILO EN CASCA-DA&gt;&gt;) </w:t>
+      </w:r>
+    </w:p>
+    <w:p>
+      <w:pPr>
+        <w:autoSpaceDE w:val="0"/>
+        <w:autoSpaceDN w:val="0"/>
+        <w:adjustRightInd w:val="0"/>
+        <w:spacing w:after="0" w:line="240" w:lineRule="auto"/>
+        <w:rPr>
+          <w:rFonts w:asciiTheme="majorHAnsi" w:hAnsiTheme="majorHAnsi" w:cs="Candara"/>
+          <w:color w:val="000000"/>
+        </w:rPr>
+      </w:pPr>
+      <w:r>
+        <w:rPr>
+          <w:rFonts w:asciiTheme="majorHAnsi" w:hAnsiTheme="majorHAnsi" w:cs="Candara"/>
+          <w:color w:val="000000"/>
+        </w:rPr>
+        <w:t xml:space="preserve">El nombre viene del </w:t>
+      </w:r>
+      <w:proofErr w:type="gramStart"/>
+      <w:r>
+        <w:rPr>
+          <w:rFonts w:asciiTheme="majorHAnsi" w:hAnsiTheme="majorHAnsi" w:cs="Candara"/>
+          <w:color w:val="000000"/>
+        </w:rPr>
+        <w:t>inglés ,</w:t>
+      </w:r>
+      <w:proofErr w:type="gramEnd"/>
+      <w:r>
+        <w:rPr>
+          <w:rFonts w:asciiTheme="majorHAnsi" w:hAnsiTheme="majorHAnsi" w:cs="Candara"/>
+          <w:color w:val="000000"/>
+        </w:rPr>
+        <w:t xml:space="preserve"> del que toma sus siglas. CSS es un lenguaje usado para def</w:t>
+      </w:r>
+      <w:r>
+        <w:rPr>
+          <w:rFonts w:asciiTheme="majorHAnsi" w:hAnsiTheme="majorHAnsi" w:cs="Candara"/>
+          <w:color w:val="000000"/>
+        </w:rPr>
+        <w:t>inir la presentación de un docu</w:t>
+      </w:r>
+      <w:r>
+        <w:rPr>
+          <w:rFonts w:asciiTheme="majorHAnsi" w:hAnsiTheme="majorHAnsi" w:cs="Candara"/>
+          <w:color w:val="000000"/>
+        </w:rPr>
+        <w:t>mento estructurado escr</w:t>
+      </w:r>
+      <w:r>
+        <w:rPr>
+          <w:rFonts w:asciiTheme="majorHAnsi" w:hAnsiTheme="majorHAnsi" w:cs="Candara"/>
+          <w:color w:val="000000"/>
+        </w:rPr>
+        <w:t>ito en HTML o XML2 (y por exten</w:t>
+      </w:r>
+      <w:r>
+        <w:rPr>
+          <w:rFonts w:asciiTheme="majorHAnsi" w:hAnsiTheme="majorHAnsi" w:cs="Candara"/>
+          <w:color w:val="000000"/>
+        </w:rPr>
+        <w:t xml:space="preserve">sión en </w:t>
+      </w:r>
+      <w:r>
+        <w:rPr>
+          <w:rFonts w:asciiTheme="majorHAnsi" w:hAnsiTheme="majorHAnsi" w:cs="Candara"/>
+          <w:color w:val="000000"/>
+        </w:rPr>
+        <w:lastRenderedPageBreak/>
+        <w:t>XHTML). El W3C (</w:t>
+      </w:r>
+      <w:proofErr w:type="spellStart"/>
+      <w:r>
+        <w:rPr>
+          <w:rFonts w:asciiTheme="majorHAnsi" w:hAnsiTheme="majorHAnsi" w:cs="Candara"/>
+          <w:color w:val="000000"/>
+        </w:rPr>
+        <w:t>World</w:t>
+      </w:r>
+      <w:proofErr w:type="spellEnd"/>
+      <w:r>
+        <w:rPr>
+          <w:rFonts w:asciiTheme="majorHAnsi" w:hAnsiTheme="majorHAnsi" w:cs="Candara"/>
+          <w:color w:val="000000"/>
+        </w:rPr>
+        <w:t xml:space="preserve"> </w:t>
+      </w:r>
+      <w:proofErr w:type="spellStart"/>
+      <w:r>
+        <w:rPr>
+          <w:rFonts w:asciiTheme="majorHAnsi" w:hAnsiTheme="majorHAnsi" w:cs="Candara"/>
+          <w:color w:val="000000"/>
+        </w:rPr>
+        <w:t>Wide</w:t>
+      </w:r>
+      <w:proofErr w:type="spellEnd"/>
+      <w:r>
+        <w:rPr>
+          <w:rFonts w:asciiTheme="majorHAnsi" w:hAnsiTheme="majorHAnsi" w:cs="Candara"/>
+          <w:color w:val="000000"/>
+        </w:rPr>
+        <w:t xml:space="preserve"> Web </w:t>
+      </w:r>
+      <w:proofErr w:type="spellStart"/>
+      <w:r>
+        <w:rPr>
+          <w:rFonts w:asciiTheme="majorHAnsi" w:hAnsiTheme="majorHAnsi" w:cs="Candara"/>
+          <w:color w:val="000000"/>
+        </w:rPr>
+        <w:t>Consortium</w:t>
+      </w:r>
+      <w:proofErr w:type="spellEnd"/>
+      <w:r>
+        <w:rPr>
+          <w:rFonts w:asciiTheme="majorHAnsi" w:hAnsiTheme="majorHAnsi" w:cs="Candara"/>
+          <w:color w:val="000000"/>
+        </w:rPr>
+        <w:t>) es el encargado de formular la espe</w:t>
+      </w:r>
+      <w:r>
+        <w:rPr>
+          <w:rFonts w:asciiTheme="majorHAnsi" w:hAnsiTheme="majorHAnsi" w:cs="Candara"/>
+          <w:color w:val="000000"/>
+        </w:rPr>
+        <w:t>cificación de las hojas de esti</w:t>
+      </w:r>
+      <w:r>
+        <w:rPr>
+          <w:rFonts w:asciiTheme="majorHAnsi" w:hAnsiTheme="majorHAnsi" w:cs="Candara"/>
+          <w:color w:val="000000"/>
+        </w:rPr>
+        <w:t>lo que servirán de es</w:t>
+      </w:r>
+      <w:r>
+        <w:rPr>
+          <w:rFonts w:asciiTheme="majorHAnsi" w:hAnsiTheme="majorHAnsi" w:cs="Candara"/>
+          <w:color w:val="000000"/>
+        </w:rPr>
+        <w:t>tándar para los agentes de usua</w:t>
+      </w:r>
+      <w:r>
+        <w:rPr>
+          <w:rFonts w:asciiTheme="majorHAnsi" w:hAnsiTheme="majorHAnsi" w:cs="Candara"/>
+          <w:color w:val="000000"/>
+        </w:rPr>
+        <w:t xml:space="preserve">rio o navegadores. </w:t>
+      </w:r>
+    </w:p>
+    <w:p>
+      <w:pPr>
+        <w:autoSpaceDE w:val="0"/>
+        <w:autoSpaceDN w:val="0"/>
+        <w:adjustRightInd w:val="0"/>
+        <w:spacing w:after="0" w:line="240" w:lineRule="auto"/>
+        <w:rPr>
+          <w:rFonts w:asciiTheme="majorHAnsi" w:hAnsiTheme="majorHAnsi" w:cs="Candara"/>
+          <w:color w:val="000000"/>
+        </w:rPr>
+      </w:pPr>
+      <w:r>
+        <w:rPr>
+          <w:rFonts w:asciiTheme="majorHAnsi" w:hAnsiTheme="majorHAnsi" w:cs="Candara"/>
+          <w:color w:val="000000"/>
+        </w:rPr>
+        <w:t>La idea que se encuentra detrás del desarr</w:t>
+      </w:r>
+      <w:r>
+        <w:rPr>
+          <w:rFonts w:asciiTheme="majorHAnsi" w:hAnsiTheme="majorHAnsi" w:cs="Candara"/>
+          <w:color w:val="000000"/>
+        </w:rPr>
+        <w:t>ollo de CSS es se</w:t>
+      </w:r>
+      <w:r>
+        <w:rPr>
+          <w:rFonts w:asciiTheme="majorHAnsi" w:hAnsiTheme="majorHAnsi" w:cs="Candara"/>
+          <w:color w:val="000000"/>
+        </w:rPr>
+        <w:t xml:space="preserve">parar la estructura de un documento de su presentación. </w:t>
+      </w:r>
+    </w:p>
+    <w:p>
+      <w:pPr>
+        <w:autoSpaceDE w:val="0"/>
+        <w:autoSpaceDN w:val="0"/>
+        <w:adjustRightInd w:val="0"/>
+        <w:spacing w:after="0" w:line="240" w:lineRule="auto"/>
+        <w:rPr>
+          <w:rFonts w:asciiTheme="majorHAnsi" w:hAnsiTheme="majorHAnsi" w:cs="Times New Roman"/>
+        </w:rPr>
+      </w:pPr>
+    </w:p>
+    <w:p>
+      <w:pPr>
+        <w:rPr>
+          <w:rFonts w:asciiTheme="majorHAnsi" w:hAnsiTheme="majorHAnsi"/>
+          <w:u w:val="single"/>
+        </w:rPr>
+      </w:pPr>
+      <w:r>
+        <w:rPr>
+          <w:rFonts w:asciiTheme="majorHAnsi" w:hAnsiTheme="majorHAnsi" w:cs="Candara"/>
+        </w:rPr>
+        <w:t>La información de estilo puede ser adjuntada como un documento separado o en el mismo documento HTML. En este último caso podrían definirse estilos generales en la cabecera del documento o en cada etiqueta partic</w:t>
+      </w:r>
+      <w:r>
+        <w:rPr>
+          <w:rFonts w:asciiTheme="majorHAnsi" w:hAnsiTheme="majorHAnsi" w:cs="Candara"/>
+        </w:rPr>
+        <w:t>ular mediante el atributo "&lt;</w:t>
+      </w:r>
+      <w:proofErr w:type="spellStart"/>
+      <w:r>
+        <w:rPr>
+          <w:rFonts w:asciiTheme="majorHAnsi" w:hAnsiTheme="majorHAnsi" w:cs="Candara"/>
+        </w:rPr>
+        <w:t>sty</w:t>
+      </w:r>
+      <w:r>
+        <w:rPr>
+          <w:rFonts w:asciiTheme="majorHAnsi" w:hAnsiTheme="majorHAnsi" w:cs="Candara"/>
+        </w:rPr>
+        <w:t>le</w:t>
+      </w:r>
+      <w:proofErr w:type="spellEnd"/>
+      <w:r>
+        <w:rPr>
+          <w:rFonts w:asciiTheme="majorHAnsi" w:hAnsiTheme="majorHAnsi" w:cs="Candara"/>
+        </w:rPr>
+        <w:t>&gt;".</w:t>
+      </w:r>
+    </w:p>
+    <w:p>
+      <w:pPr>
         <w:pStyle w:val="Ttulo3"/>
         <w:shd w:val="clear" w:color="auto" w:fill="FFFFFF"/>
         <w:spacing w:before="0"/>
         <w:rPr>
-          <w:rFonts w:ascii="Arial" w:hAnsi="Arial" w:cs="Arial"/>
-          <w:b w:val="0"/>
+          <w:rFonts w:cs="Arial"/>
           <w:bCs w:val="0"/>
           <w:color w:val="232323"/>
-          <w:sz w:val="24"/>
-          <w:szCs w:val="24"/>
-        </w:rPr>
-      </w:pPr>
-    </w:p>
-    <w:p>
-      <w:pPr>
-        <w:pStyle w:val="Ttulo3"/>
-        <w:shd w:val="clear" w:color="auto" w:fill="FFFFFF"/>
-        <w:spacing w:before="0"/>
-        <w:rPr>
-          <w:rFonts w:ascii="Arial" w:hAnsi="Arial" w:cs="Arial"/>
-          <w:b w:val="0"/>
+        </w:rPr>
+      </w:pPr>
+      <w:r>
+        <w:rPr>
+          <w:rFonts w:cs="Arial"/>
           <w:bCs w:val="0"/>
           <w:color w:val="232323"/>
-          <w:sz w:val="24"/>
-          <w:szCs w:val="24"/>
-        </w:rPr>
-      </w:pPr>
-      <w:r>
-        <w:rPr>
-          <w:rFonts w:ascii="Arial" w:hAnsi="Arial" w:cs="Arial"/>
-          <w:b w:val="0"/>
+        </w:rPr>
+        <w:t xml:space="preserve">¿Qué es </w:t>
+      </w:r>
+      <w:proofErr w:type="spellStart"/>
+      <w:r>
+        <w:rPr>
+          <w:rFonts w:cs="Arial"/>
           <w:bCs w:val="0"/>
           <w:color w:val="232323"/>
-          <w:sz w:val="24"/>
-          <w:szCs w:val="24"/>
-        </w:rPr>
-        <w:t xml:space="preserve">¿Qué es </w:t>
-      </w:r>
-      <w:proofErr w:type="spellStart"/>
-      <w:r>
-        <w:rPr>
-          <w:rFonts w:ascii="Arial" w:hAnsi="Arial" w:cs="Arial"/>
-          <w:b w:val="0"/>
+        </w:rPr>
+        <w:t>Bootstrap</w:t>
+      </w:r>
+      <w:proofErr w:type="spellEnd"/>
+      <w:r>
+        <w:rPr>
+          <w:rFonts w:cs="Arial"/>
           <w:bCs w:val="0"/>
           <w:color w:val="232323"/>
-          <w:sz w:val="24"/>
-          <w:szCs w:val="24"/>
-        </w:rPr>
-        <w:t>Bootstrap</w:t>
-      </w:r>
-      <w:proofErr w:type="spellEnd"/>
-      <w:r>
-        <w:rPr>
-          <w:rFonts w:ascii="Arial" w:hAnsi="Arial" w:cs="Arial"/>
-          <w:b w:val="0"/>
-          <w:bCs w:val="0"/>
-          <w:color w:val="232323"/>
-          <w:sz w:val="24"/>
-          <w:szCs w:val="24"/>
         </w:rPr>
         <w:t>?</w:t>
       </w:r>
@@ -845,63 +1273,78 @@
         <w:shd w:val="clear" w:color="auto" w:fill="FFFFFF"/>
         <w:spacing w:before="0" w:beforeAutospacing="0"/>
         <w:rPr>
-          <w:rFonts w:ascii="Arial" w:hAnsi="Arial" w:cs="Arial"/>
+          <w:rFonts w:asciiTheme="majorHAnsi" w:hAnsiTheme="majorHAnsi" w:cs="Arial"/>
           <w:color w:val="232323"/>
-        </w:rPr>
-      </w:pPr>
-      <w:r>
-        <w:rPr>
-          <w:rFonts w:ascii="Arial" w:hAnsi="Arial" w:cs="Arial"/>
+          <w:sz w:val="22"/>
+          <w:szCs w:val="22"/>
+        </w:rPr>
+      </w:pPr>
+      <w:r>
+        <w:rPr>
+          <w:rFonts w:asciiTheme="majorHAnsi" w:hAnsiTheme="majorHAnsi" w:cs="Arial"/>
           <w:color w:val="232323"/>
+          <w:sz w:val="22"/>
+          <w:szCs w:val="22"/>
         </w:rPr>
         <w:t xml:space="preserve">En general, </w:t>
       </w:r>
       <w:proofErr w:type="spellStart"/>
       <w:r>
         <w:rPr>
-          <w:rFonts w:ascii="Arial" w:hAnsi="Arial" w:cs="Arial"/>
+          <w:rFonts w:asciiTheme="majorHAnsi" w:hAnsiTheme="majorHAnsi" w:cs="Arial"/>
           <w:color w:val="232323"/>
+          <w:sz w:val="22"/>
+          <w:szCs w:val="22"/>
         </w:rPr>
         <w:t>Bootstrap</w:t>
       </w:r>
       <w:proofErr w:type="spellEnd"/>
       <w:r>
         <w:rPr>
-          <w:rFonts w:ascii="Arial" w:hAnsi="Arial" w:cs="Arial"/>
+          <w:rFonts w:asciiTheme="majorHAnsi" w:hAnsiTheme="majorHAnsi" w:cs="Arial"/>
           <w:color w:val="232323"/>
+          <w:sz w:val="22"/>
+          <w:szCs w:val="22"/>
         </w:rPr>
         <w:t xml:space="preserve"> es uno de los </w:t>
       </w:r>
       <w:proofErr w:type="spellStart"/>
       <w:r>
         <w:rPr>
-          <w:rFonts w:ascii="Arial" w:hAnsi="Arial" w:cs="Arial"/>
+          <w:rFonts w:asciiTheme="majorHAnsi" w:hAnsiTheme="majorHAnsi" w:cs="Arial"/>
           <w:color w:val="232323"/>
+          <w:sz w:val="22"/>
+          <w:szCs w:val="22"/>
         </w:rPr>
         <w:t>frameworks</w:t>
       </w:r>
       <w:proofErr w:type="spellEnd"/>
       <w:r>
         <w:rPr>
-          <w:rFonts w:ascii="Arial" w:hAnsi="Arial" w:cs="Arial"/>
+          <w:rFonts w:asciiTheme="majorHAnsi" w:hAnsiTheme="majorHAnsi" w:cs="Arial"/>
           <w:color w:val="232323"/>
+          <w:sz w:val="22"/>
+          <w:szCs w:val="22"/>
         </w:rPr>
         <w:t xml:space="preserve"> más populares utilizado para crear sitios web y aplicaciones responsivas y fiables. Inicialmente desarrollado por </w:t>
       </w:r>
       <w:proofErr w:type="spellStart"/>
       <w:r>
         <w:rPr>
-          <w:rFonts w:ascii="Arial" w:hAnsi="Arial" w:cs="Arial"/>
+          <w:rFonts w:asciiTheme="majorHAnsi" w:hAnsiTheme="majorHAnsi" w:cs="Arial"/>
           <w:color w:val="232323"/>
-        </w:rPr>
-        <w:lastRenderedPageBreak/>
+          <w:sz w:val="22"/>
+          <w:szCs w:val="22"/>
+        </w:rPr>
         <w:t>Twitter</w:t>
       </w:r>
       <w:proofErr w:type="spellEnd"/>
       <w:r>
         <w:rPr>
-          <w:rFonts w:ascii="Arial" w:hAnsi="Arial" w:cs="Arial"/>
+          <w:rFonts w:asciiTheme="majorHAnsi" w:hAnsiTheme="majorHAnsi" w:cs="Arial"/>
           <w:color w:val="232323"/>
+          <w:sz w:val="22"/>
+          <w:szCs w:val="22"/>
         </w:rPr>
         <w:t>, en los últimos años ha recibido muchas modificaciones, cada una mejorándolo y aumentando su popularidad. </w:t>
       </w:r>
@@ -1101,6 +1544,30 @@
       <w:szCs w:val="28"/>
     </w:rPr>
   </w:style>
+  <w:style w:type="paragraph" w:styleId="Ttulo2">
+    <w:name w:val="heading 2"/>
+    <w:basedOn w:val="Normal"/>
+    <w:next w:val="Normal"/>
+    <w:link w:val="Ttulo2Car"/>
+    <w:uiPriority w:val="9"/>
+    <w:unhideWhenUsed/>
+    <w:qFormat/>
+    <w:rsid w:val="003B314B"/>
+    <w:pPr>
+      <w:keepNext/>
+      <w:keepLines/>
+      <w:spacing w:before="200" w:after="0"/>
+      <w:outlineLvl w:val="1"/>
+    </w:pPr>
+    <w:rPr>
+      <w:rFonts w:asciiTheme="majorHAnsi" w:eastAsiaTheme="majorEastAsia" w:hAnsiTheme="majorHAnsi" w:cstheme="majorBidi"/>
+      <w:b/>
+      <w:bCs/>
+      <w:color w:val="4F81BD" w:themeColor="accent1"/>
+      <w:sz w:val="26"/>
+      <w:szCs w:val="26"/>
+    </w:rPr>
+  </w:style>
   <w:style w:type="paragraph" w:styleId="Ttulo3">
     <w:name w:val="heading 3"/>
     <w:basedOn w:val="Normal"/>
@@ -1242,6 +1709,37 @@
     <w:rPr>
       <w:i/>
       <w:iCs/>
+    </w:rPr>
+  </w:style>
+  <w:style w:type="paragraph" w:customStyle="1" w:styleId="Default">
+    <w:name w:val="Default"/>
+    <w:rsid w:val="003B314B"/>
+    <w:pPr>
+      <w:autoSpaceDE w:val="0"/>
+      <w:autoSpaceDN w:val="0"/>
+      <w:adjustRightInd w:val="0"/>
+      <w:spacing w:after="0" w:line="240" w:lineRule="auto"/>
+    </w:pPr>
+    <w:rPr>
+      <w:rFonts w:ascii="Candara" w:hAnsi="Candara" w:cs="Candara"/>
+      <w:color w:val="000000"/>
+      <w:sz w:val="24"/>
+      <w:szCs w:val="24"/>
+    </w:rPr>
+  </w:style>
+  <w:style w:type="character" w:customStyle="1" w:styleId="Ttulo2Car">
+    <w:name w:val="Título 2 Car"/>
+    <w:basedOn w:val="Fuentedeprrafopredeter"/>
+    <w:link w:val="Ttulo2"/>
+    <w:uiPriority w:val="9"/>
+    <w:rsid w:val="003B314B"/>
+    <w:rPr>
+      <w:rFonts w:asciiTheme="majorHAnsi" w:eastAsiaTheme="majorEastAsia" w:hAnsiTheme="majorHAnsi" w:cstheme="majorBidi"/>
+      <w:b/>
+      <w:bCs/>
+      <w:color w:val="4F81BD" w:themeColor="accent1"/>
+      <w:sz w:val="26"/>
+      <w:szCs w:val="26"/>
     </w:rPr>
   </w:style>
 </w:styles>
